--- a/《睡你麻痹起来High》策划案.docx
+++ b/《睡你麻痹起来High》策划案.docx
@@ -13,7 +13,7 @@
           <w:bar w:val="nil"/>
         </w:pBdr>
         <w:rPr>
-          <w:rFonts w:ascii="Arial Unicode MS" w:eastAsia="Arial Unicode MS" w:hAnsi="Arial Unicode MS" w:cs="Arial Unicode MS"/>
+          <w:rFonts w:ascii="Arial Unicode MS" w:eastAsia="Arial Unicode MS" w:hAnsi="Arial Unicode MS" w:cs="Arial Unicode MS" w:hint="eastAsia"/>
           <w:color w:val="000000"/>
           <w:sz w:val="48"/>
           <w:szCs w:val="48"/>
@@ -85,7 +85,7 @@
         <w:ind w:firstLine="1135"/>
         <w:outlineLvl w:val="0"/>
         <w:rPr>
-          <w:rFonts w:ascii="宋体" w:eastAsia="宋体" w:hAnsi="宋体" w:cs="宋体" w:hint="eastAsia"/>
+          <w:rFonts w:ascii="宋体" w:eastAsia="宋体" w:hAnsi="宋体" w:cs="宋体"/>
           <w:b/>
           <w:bCs/>
           <w:color w:val="000000"/>
@@ -2993,7 +2993,29 @@
           <w:szCs w:val="24"/>
           <w:bdr w:val="nil"/>
         </w:rPr>
-        <w:t>的数量，打出手牌中相应数量的动作卡。至于动作卡是通过哪个角色卡来使用的，则没有任何限制。比如当你场上同时拥有角色A、B、C时，你可以在</w:t>
+        <w:t>的数量，打出手牌中相应数量的动作卡。</w:t>
+      </w:r>
+      <w:r>
+        <w:rPr>
+          <w:rFonts w:asciiTheme="minorEastAsia" w:hAnsiTheme="minorEastAsia" w:cs="幼圆" w:hint="eastAsia"/>
+          <w:kern w:val="0"/>
+          <w:sz w:val="24"/>
+          <w:szCs w:val="24"/>
+          <w:bdr w:val="nil"/>
+        </w:rPr>
+        <w:t>且不能自由选择区域，只能顺序打出</w:t>
+      </w:r>
+      <w:bookmarkStart w:id="1" w:name="_GoBack"/>
+      <w:bookmarkEnd w:id="1"/>
+      <w:r>
+        <w:rPr>
+          <w:rFonts w:asciiTheme="minorEastAsia" w:hAnsiTheme="minorEastAsia" w:cs="幼圆" w:hint="eastAsia"/>
+          <w:kern w:val="0"/>
+          <w:sz w:val="24"/>
+          <w:szCs w:val="24"/>
+          <w:bdr w:val="nil"/>
+        </w:rPr>
+        <w:t>。比如当你场上同时拥有角色A、B、C时，你可以在</w:t>
       </w:r>
       <w:proofErr w:type="gramStart"/>
       <w:r>
@@ -4815,7 +4837,7 @@
         </w:numPr>
         <w:ind w:left="0" w:firstLineChars="0" w:firstLine="0"/>
         <w:rPr>
-          <w:rFonts w:asciiTheme="minorEastAsia" w:hAnsiTheme="minorEastAsia" w:hint="eastAsia"/>
+          <w:rFonts w:asciiTheme="minorEastAsia" w:hAnsiTheme="minorEastAsia"/>
           <w:sz w:val="24"/>
           <w:szCs w:val="24"/>
           <w:bdr w:val="nil"/>
@@ -6023,7 +6045,7 @@
     <w:p>
       <w:pPr>
         <w:rPr>
-          <w:rFonts w:asciiTheme="minorEastAsia" w:hAnsiTheme="minorEastAsia" w:hint="eastAsia"/>
+          <w:rFonts w:asciiTheme="minorEastAsia" w:hAnsiTheme="minorEastAsia"/>
           <w:sz w:val="24"/>
           <w:szCs w:val="24"/>
           <w:bdr w:val="nil"/>
@@ -6101,8 +6123,6 @@
         </w:rPr>
         <w:t>nity3D</w:t>
       </w:r>
-      <w:bookmarkStart w:id="1" w:name="_GoBack"/>
-      <w:bookmarkEnd w:id="1"/>
     </w:p>
     <w:p>
       <w:pPr>
@@ -6407,7 +6427,7 @@
         <w:u w:color="000000"/>
         <w:bdr w:val="nil"/>
       </w:rPr>
-      <w:t>10</w:t>
+      <w:t>5</w:t>
     </w:r>
     <w:r>
       <w:rPr>

--- a/《睡你麻痹起来High》策划案.docx
+++ b/《睡你麻痹起来High》策划案.docx
@@ -3005,8 +3005,6 @@
         </w:rPr>
         <w:t>且不能自由选择区域，只能顺序打出</w:t>
       </w:r>
-      <w:bookmarkStart w:id="1" w:name="_GoBack"/>
-      <w:bookmarkEnd w:id="1"/>
       <w:r>
         <w:rPr>
           <w:rFonts w:asciiTheme="minorEastAsia" w:hAnsiTheme="minorEastAsia" w:cs="幼圆" w:hint="eastAsia"/>
@@ -4265,7 +4263,39 @@
           <w:bdr w:val="nil"/>
           <w:lang w:val="zh-TW"/>
         </w:rPr>
-        <w:t>吵闹动作卡的唤醒效率增加1%,如下图所示：</w:t>
+        <w:t>吵闹动作卡的唤醒效率增加</w:t>
+      </w:r>
+      <w:r>
+        <w:rPr>
+          <w:rFonts w:asciiTheme="minorEastAsia" w:hAnsiTheme="minorEastAsia" w:cs="幼圆" w:hint="eastAsia"/>
+          <w:kern w:val="0"/>
+          <w:sz w:val="24"/>
+          <w:szCs w:val="24"/>
+          <w:bdr w:val="nil"/>
+          <w:lang w:val="zh-TW"/>
+        </w:rPr>
+        <w:t>1%。处于讨厌对应关系时，此限制规则变为</w:t>
+      </w:r>
+      <w:r>
+        <w:rPr>
+          <w:rFonts w:asciiTheme="minorEastAsia" w:hAnsiTheme="minorEastAsia" w:hint="eastAsia"/>
+          <w:sz w:val="24"/>
+          <w:szCs w:val="24"/>
+          <w:bdr w:val="nil"/>
+          <w:lang w:val="zh-TW"/>
+        </w:rPr>
+        <w:t>每多出一张其他的角色卡，则吵闹动作卡的唤醒效率减少1%。</w:t>
+      </w:r>
+      <w:r>
+        <w:rPr>
+          <w:rFonts w:asciiTheme="minorEastAsia" w:hAnsiTheme="minorEastAsia" w:cs="幼圆" w:hint="eastAsia"/>
+          <w:kern w:val="0"/>
+          <w:sz w:val="24"/>
+          <w:szCs w:val="24"/>
+          <w:bdr w:val="nil"/>
+          <w:lang w:val="zh-TW"/>
+        </w:rPr>
+        <w:t>如下图所示：</w:t>
       </w:r>
     </w:p>
     <w:p>
@@ -4363,7 +4393,57 @@
           <w:bdr w:val="nil"/>
           <w:lang w:val="zh-TW"/>
         </w:rPr>
-        <w:t>人物属性为擅长撒娇，当他使用撒娇动作卡时，除人物属性为讨厌撒娇的赖床者以外，沉睡度均会减少5%，愤怒值增加1%。但是场</w:t>
+        <w:t>人物属性为擅长撒娇，当他使用撒娇动作卡时，除</w:t>
+      </w:r>
+      <w:r>
+        <w:rPr>
+          <w:rFonts w:asciiTheme="minorEastAsia" w:hAnsiTheme="minorEastAsia" w:hint="eastAsia"/>
+          <w:sz w:val="24"/>
+          <w:szCs w:val="24"/>
+          <w:bdr w:val="nil"/>
+          <w:lang w:val="zh-TW"/>
+        </w:rPr>
+        <w:t>情敌关系</w:t>
+      </w:r>
+      <w:r>
+        <w:rPr>
+          <w:rFonts w:asciiTheme="minorEastAsia" w:hAnsiTheme="minorEastAsia" w:hint="eastAsia"/>
+          <w:sz w:val="24"/>
+          <w:szCs w:val="24"/>
+          <w:bdr w:val="nil"/>
+          <w:lang w:val="zh-TW"/>
+        </w:rPr>
+        <w:t>的赖床者以外，沉睡度均会减少5%，愤怒值增加1%</w:t>
+      </w:r>
+      <w:r>
+        <w:rPr>
+          <w:rFonts w:asciiTheme="minorEastAsia" w:hAnsiTheme="minorEastAsia" w:hint="eastAsia"/>
+          <w:sz w:val="24"/>
+          <w:szCs w:val="24"/>
+          <w:bdr w:val="nil"/>
+          <w:lang w:val="zh-TW"/>
+        </w:rPr>
+        <w:t>。但是场上</w:t>
+      </w:r>
+      <w:r>
+        <w:rPr>
+          <w:rFonts w:asciiTheme="minorEastAsia" w:hAnsiTheme="minorEastAsia" w:hint="eastAsia"/>
+          <w:sz w:val="24"/>
+          <w:szCs w:val="24"/>
+          <w:bdr w:val="nil"/>
+          <w:lang w:val="zh-TW"/>
+        </w:rPr>
+        <w:t>每多出一张其他的角色卡，则吵闹动作卡的唤醒效率减少1%。</w:t>
+      </w:r>
+      <w:r>
+        <w:rPr>
+          <w:rFonts w:asciiTheme="minorEastAsia" w:hAnsiTheme="minorEastAsia" w:hint="eastAsia"/>
+          <w:sz w:val="24"/>
+          <w:szCs w:val="24"/>
+          <w:bdr w:val="nil"/>
+          <w:lang w:val="zh-TW"/>
+        </w:rPr>
+        <w:t>而当他</w:t>
       </w:r>
       <w:proofErr w:type="gramStart"/>
       <w:r>
@@ -4374,7 +4454,7 @@
           <w:bdr w:val="nil"/>
           <w:lang w:val="zh-TW"/>
         </w:rPr>
-        <w:t>上上每</w:t>
+        <w:t>处于基友关系</w:t>
       </w:r>
       <w:proofErr w:type="gramEnd"/>
       <w:r>
@@ -4385,7 +4465,61 @@
           <w:bdr w:val="nil"/>
           <w:lang w:val="zh-TW"/>
         </w:rPr>
-        <w:t>多出一张其他的角色卡，则吵闹动作卡的唤醒效率减少1%。</w:t>
+        <w:t>时，此限制条件改为</w:t>
+      </w:r>
+      <w:r>
+        <w:rPr>
+          <w:rFonts w:asciiTheme="minorEastAsia" w:hAnsiTheme="minorEastAsia" w:cs="幼圆" w:hint="eastAsia"/>
+          <w:kern w:val="0"/>
+          <w:sz w:val="24"/>
+          <w:szCs w:val="24"/>
+          <w:bdr w:val="nil"/>
+          <w:lang w:val="zh-TW"/>
+        </w:rPr>
+        <w:t>场上每多出一张其他的角色卡，则吵闹动作卡的唤醒效率增加1%</w:t>
+      </w:r>
+      <w:r>
+        <w:rPr>
+          <w:rFonts w:asciiTheme="minorEastAsia" w:hAnsiTheme="minorEastAsia" w:cs="幼圆" w:hint="eastAsia"/>
+          <w:kern w:val="0"/>
+          <w:sz w:val="24"/>
+          <w:szCs w:val="24"/>
+          <w:bdr w:val="nil"/>
+          <w:lang w:val="zh-TW"/>
+        </w:rPr>
+        <w:t>。</w:t>
+      </w:r>
+      <w:r>
+        <w:rPr>
+          <w:rFonts w:asciiTheme="minorEastAsia" w:hAnsiTheme="minorEastAsia" w:hint="eastAsia"/>
+          <w:sz w:val="24"/>
+          <w:szCs w:val="24"/>
+          <w:bdr w:val="nil"/>
+          <w:lang w:val="zh-TW"/>
+        </w:rPr>
+        <w:t>当他与赖床者处于情敌关系且打出了撒娇动作卡时，将场上的角色</w:t>
+      </w:r>
+      <w:proofErr w:type="gramStart"/>
+      <w:r>
+        <w:rPr>
+          <w:rFonts w:asciiTheme="minorEastAsia" w:hAnsiTheme="minorEastAsia" w:hint="eastAsia"/>
+          <w:sz w:val="24"/>
+          <w:szCs w:val="24"/>
+          <w:bdr w:val="nil"/>
+          <w:lang w:val="zh-TW"/>
+        </w:rPr>
+        <w:t>卡全部</w:t>
+      </w:r>
+      <w:proofErr w:type="gramEnd"/>
+      <w:r>
+        <w:rPr>
+          <w:rFonts w:asciiTheme="minorEastAsia" w:hAnsiTheme="minorEastAsia" w:hint="eastAsia"/>
+          <w:sz w:val="24"/>
+          <w:szCs w:val="24"/>
+          <w:bdr w:val="nil"/>
+          <w:lang w:val="zh-TW"/>
+        </w:rPr>
+        <w:t>从游戏中除外。</w:t>
       </w:r>
     </w:p>
     <w:p>
@@ -4422,29 +4556,17 @@
           <w:bdr w:val="nil"/>
           <w:lang w:val="zh-TW"/>
         </w:rPr>
-        <w:t>人物属性为擅长硬拽，当他使用硬拽动作卡时，非讨厌</w:t>
-      </w:r>
-      <w:proofErr w:type="gramStart"/>
-      <w:r>
-        <w:rPr>
-          <w:rFonts w:asciiTheme="minorEastAsia" w:hAnsiTheme="minorEastAsia" w:hint="eastAsia"/>
-          <w:sz w:val="24"/>
-          <w:szCs w:val="24"/>
-          <w:bdr w:val="nil"/>
-          <w:lang w:val="zh-TW"/>
-        </w:rPr>
-        <w:t>及基友对应</w:t>
-      </w:r>
-      <w:proofErr w:type="gramEnd"/>
-      <w:r>
-        <w:rPr>
-          <w:rFonts w:asciiTheme="minorEastAsia" w:hAnsiTheme="minorEastAsia" w:hint="eastAsia"/>
-          <w:sz w:val="24"/>
-          <w:szCs w:val="24"/>
-          <w:bdr w:val="nil"/>
-          <w:lang w:val="zh-TW"/>
-        </w:rPr>
-        <w:t>关系的赖床者沉睡度减少10%，愤怒值增加10%。当他对</w:t>
+        <w:t>人物属性为擅长硬拽，当他使用硬拽动作卡时，情敌及同学</w:t>
+      </w:r>
+      <w:r>
+        <w:rPr>
+          <w:rFonts w:asciiTheme="minorEastAsia" w:hAnsiTheme="minorEastAsia" w:hint="eastAsia"/>
+          <w:sz w:val="24"/>
+          <w:szCs w:val="24"/>
+          <w:bdr w:val="nil"/>
+          <w:lang w:val="zh-TW"/>
+        </w:rPr>
+        <w:t>对应关系的赖床者沉睡度减少10%，愤怒值增加10%。当他对</w:t>
       </w:r>
       <w:r>
         <w:rPr>
@@ -4513,29 +4635,27 @@
           <w:bdr w:val="nil"/>
           <w:lang w:val="zh-TW"/>
         </w:rPr>
-        <w:t>人物属性为擅长放弃，当他使用放弃动作卡时，非讨厌</w:t>
-      </w:r>
-      <w:proofErr w:type="gramStart"/>
-      <w:r>
-        <w:rPr>
-          <w:rFonts w:asciiTheme="minorEastAsia" w:hAnsiTheme="minorEastAsia" w:hint="eastAsia"/>
-          <w:sz w:val="24"/>
-          <w:szCs w:val="24"/>
-          <w:bdr w:val="nil"/>
-          <w:lang w:val="zh-TW"/>
-        </w:rPr>
-        <w:t>及基友对应</w:t>
-      </w:r>
-      <w:proofErr w:type="gramEnd"/>
-      <w:r>
-        <w:rPr>
-          <w:rFonts w:asciiTheme="minorEastAsia" w:hAnsiTheme="minorEastAsia" w:hint="eastAsia"/>
-          <w:sz w:val="24"/>
-          <w:szCs w:val="24"/>
-          <w:bdr w:val="nil"/>
-          <w:lang w:val="zh-TW"/>
-        </w:rPr>
-        <w:t>关系的赖床者沉睡度减少5%，愤怒值增加0%。当他对讨厌对应关系的赖床者使用放弃动作卡时，赖床者的沉睡度将增加5%，愤怒值增加1%。当他</w:t>
+        <w:t>人物属性为擅长放弃，当他使用放弃动作卡时，</w:t>
+      </w:r>
+      <w:r>
+        <w:rPr>
+          <w:rFonts w:asciiTheme="minorEastAsia" w:hAnsiTheme="minorEastAsia" w:hint="eastAsia"/>
+          <w:sz w:val="24"/>
+          <w:szCs w:val="24"/>
+          <w:bdr w:val="nil"/>
+          <w:lang w:val="zh-TW"/>
+        </w:rPr>
+        <w:t>情敌及同学</w:t>
+      </w:r>
+      <w:r>
+        <w:rPr>
+          <w:rFonts w:asciiTheme="minorEastAsia" w:hAnsiTheme="minorEastAsia" w:hint="eastAsia"/>
+          <w:sz w:val="24"/>
+          <w:szCs w:val="24"/>
+          <w:bdr w:val="nil"/>
+          <w:lang w:val="zh-TW"/>
+        </w:rPr>
+        <w:t>对应关系的赖床者沉睡度减少5%，愤怒值增加0%。当他对讨厌对应关系的赖床者使用放弃动作卡时，赖床者的沉睡度将增加5%，愤怒值增加1%。当他</w:t>
       </w:r>
       <w:proofErr w:type="gramStart"/>
       <w:r>
@@ -4631,7 +4751,18 @@
           <w:bdr w:val="nil"/>
           <w:lang w:val="zh-TW"/>
         </w:rPr>
-        <w:t>人物属性为喜欢吵闹，使用在他身上的动作卡有50%的几率变为吵闹动作卡</w:t>
+        <w:t>人物属性为喜欢吵闹，使用在他身上的动作卡有50%的几率变为吵</w:t>
+      </w:r>
+      <w:r>
+        <w:rPr>
+          <w:rFonts w:asciiTheme="minorEastAsia" w:hAnsiTheme="minorEastAsia" w:hint="eastAsia"/>
+          <w:sz w:val="24"/>
+          <w:szCs w:val="24"/>
+          <w:bdr w:val="nil"/>
+          <w:lang w:val="zh-TW"/>
+        </w:rPr>
+        <w:lastRenderedPageBreak/>
+        <w:t>闹动作卡</w:t>
       </w:r>
     </w:p>
     <w:p>
@@ -4668,18 +4799,7 @@
           <w:bdr w:val="nil"/>
           <w:lang w:val="zh-TW"/>
         </w:rPr>
-        <w:t>人物属性为喜欢硬拽，使用在他身上的动作卡有50%的几率变为硬</w:t>
-      </w:r>
-      <w:r>
-        <w:rPr>
-          <w:rFonts w:asciiTheme="minorEastAsia" w:hAnsiTheme="minorEastAsia" w:hint="eastAsia"/>
-          <w:sz w:val="24"/>
-          <w:szCs w:val="24"/>
-          <w:bdr w:val="nil"/>
-          <w:lang w:val="zh-TW"/>
-        </w:rPr>
-        <w:lastRenderedPageBreak/>
-        <w:t>拽动作卡；</w:t>
+        <w:t>人物属性为喜欢硬拽，使用在他身上的动作卡有50%的几率变为硬拽动作卡；</w:t>
       </w:r>
     </w:p>
     <w:p>
@@ -4825,7 +4945,87 @@
           <w:bdr w:val="nil"/>
           <w:lang w:val="zh-TW"/>
         </w:rPr>
-        <w:t>的该角色卡上所打出的任何动作卡，赖床者的响应为沉睡度减少8%，愤怒值增加0%。与赖床者处于讨厌关系的角色卡上所打出的任何动作卡，赖床者的响应为沉睡度减少10%，愤怒值增加10%。与赖床者处于情敌关系的角色卡上所打出的撒娇动作卡，赖床者的响应为沉睡度减少5%，愤怒值增加5%。</w:t>
+        <w:t>的该角色卡上所打出的任何动作卡，赖床者的响应为沉睡度减少</w:t>
+      </w:r>
+      <w:r>
+        <w:rPr>
+          <w:rFonts w:asciiTheme="minorEastAsia" w:hAnsiTheme="minorEastAsia" w:hint="eastAsia"/>
+          <w:sz w:val="24"/>
+          <w:szCs w:val="24"/>
+          <w:bdr w:val="nil"/>
+          <w:lang w:val="zh-TW"/>
+        </w:rPr>
+        <w:t>16</w:t>
+      </w:r>
+      <w:r>
+        <w:rPr>
+          <w:rFonts w:asciiTheme="minorEastAsia" w:hAnsiTheme="minorEastAsia" w:hint="eastAsia"/>
+          <w:sz w:val="24"/>
+          <w:szCs w:val="24"/>
+          <w:bdr w:val="nil"/>
+          <w:lang w:val="zh-TW"/>
+        </w:rPr>
+        <w:t>%，愤怒值增加0%。与赖床者处于讨厌关系的角色卡上所打出的任何动作卡，赖床者的响应为沉睡度减少10%，愤怒值增加</w:t>
+      </w:r>
+      <w:r>
+        <w:rPr>
+          <w:rFonts w:asciiTheme="minorEastAsia" w:hAnsiTheme="minorEastAsia" w:hint="eastAsia"/>
+          <w:sz w:val="24"/>
+          <w:szCs w:val="24"/>
+          <w:bdr w:val="nil"/>
+          <w:lang w:val="zh-TW"/>
+        </w:rPr>
+        <w:t>2</w:t>
+      </w:r>
+      <w:r>
+        <w:rPr>
+          <w:rFonts w:asciiTheme="minorEastAsia" w:hAnsiTheme="minorEastAsia" w:hint="eastAsia"/>
+          <w:sz w:val="24"/>
+          <w:szCs w:val="24"/>
+          <w:bdr w:val="nil"/>
+          <w:lang w:val="zh-TW"/>
+        </w:rPr>
+        <w:t>0%。与赖床者处</w:t>
+      </w:r>
+      <w:r>
+        <w:rPr>
+          <w:rFonts w:asciiTheme="minorEastAsia" w:hAnsiTheme="minorEastAsia" w:hint="eastAsia"/>
+          <w:sz w:val="24"/>
+          <w:szCs w:val="24"/>
+          <w:bdr w:val="nil"/>
+          <w:lang w:val="zh-TW"/>
+        </w:rPr>
+        <w:t>于情敌关系的角色卡上所打出的撒娇动作卡，赖床者的响应为沉睡度增加10</w:t>
+      </w:r>
+      <w:r>
+        <w:rPr>
+          <w:rFonts w:asciiTheme="minorEastAsia" w:hAnsiTheme="minorEastAsia" w:hint="eastAsia"/>
+          <w:sz w:val="24"/>
+          <w:szCs w:val="24"/>
+          <w:bdr w:val="nil"/>
+          <w:lang w:val="zh-TW"/>
+        </w:rPr>
+        <w:t>%，愤怒值增加5%</w:t>
+      </w:r>
+      <w:r>
+        <w:rPr>
+          <w:rFonts w:asciiTheme="minorEastAsia" w:hAnsiTheme="minorEastAsia" w:hint="eastAsia"/>
+          <w:sz w:val="24"/>
+          <w:szCs w:val="24"/>
+          <w:bdr w:val="nil"/>
+          <w:lang w:val="zh-TW"/>
+        </w:rPr>
+        <w:t>，其余卡打出后的响应与同学关系一致</w:t>
+      </w:r>
+      <w:r>
+        <w:rPr>
+          <w:rFonts w:asciiTheme="minorEastAsia" w:hAnsiTheme="minorEastAsia" w:hint="eastAsia"/>
+          <w:sz w:val="24"/>
+          <w:szCs w:val="24"/>
+          <w:bdr w:val="nil"/>
+          <w:lang w:val="zh-TW"/>
+        </w:rPr>
+        <w:t>。</w:t>
       </w:r>
     </w:p>
     <w:p>
@@ -4922,17 +5122,7 @@
           <w:bdr w:val="nil"/>
           <w:lang w:val="zh-TW"/>
         </w:rPr>
-        <w:t>将代替沉睡者成为此官BOSS</w:t>
-      </w:r>
-      <w:r>
-        <w:rPr>
-          <w:rFonts w:asciiTheme="minorEastAsia" w:hAnsiTheme="minorEastAsia" w:hint="eastAsia"/>
-          <w:sz w:val="24"/>
-          <w:szCs w:val="24"/>
-          <w:bdr w:val="nil"/>
-          <w:lang w:val="zh-TW"/>
-        </w:rPr>
-        <w:t>，且沉睡度及愤怒值重置为50%</w:t>
+        <w:t>将代替沉睡者成为此官BOSS，且沉睡度及愤怒值重置为50%</w:t>
       </w:r>
     </w:p>
     <w:p>
@@ -5180,7 +5370,53 @@
           <w:bdr w:val="nil"/>
           <w:lang w:val="zh-TW"/>
         </w:rPr>
-        <w:t>沉睡度10%，愤怒值10%</w:t>
+        <w:t>沉睡度</w:t>
+      </w:r>
+      <w:r>
+        <w:rPr>
+          <w:rFonts w:asciiTheme="minorEastAsia" w:hAnsiTheme="minorEastAsia" w:cs="幼圆" w:hint="eastAsia"/>
+          <w:kern w:val="0"/>
+          <w:sz w:val="24"/>
+          <w:szCs w:val="24"/>
+          <w:bdr w:val="nil"/>
+          <w:lang w:val="zh-TW"/>
+        </w:rPr>
+        <w:t>35</w:t>
+      </w:r>
+      <w:r>
+        <w:rPr>
+          <w:rFonts w:asciiTheme="minorEastAsia" w:hAnsiTheme="minorEastAsia" w:cs="幼圆" w:hint="eastAsia"/>
+          <w:kern w:val="0"/>
+          <w:sz w:val="24"/>
+          <w:szCs w:val="24"/>
+          <w:bdr w:val="nil"/>
+          <w:lang w:val="zh-TW"/>
+        </w:rPr>
+        <w:t>%，愤怒值</w:t>
+      </w:r>
+      <w:r>
+        <w:rPr>
+          <w:rFonts w:asciiTheme="minorEastAsia" w:hAnsiTheme="minorEastAsia" w:cs="幼圆" w:hint="eastAsia"/>
+          <w:kern w:val="0"/>
+          <w:sz w:val="24"/>
+          <w:szCs w:val="24"/>
+          <w:bdr w:val="nil"/>
+          <w:lang w:val="zh-TW"/>
+        </w:rPr>
+        <w:t>50</w:t>
+      </w:r>
+      <w:bookmarkStart w:id="1" w:name="_GoBack"/>
+      <w:bookmarkEnd w:id="1"/>
+      <w:r>
+        <w:rPr>
+          <w:rFonts w:asciiTheme="minorEastAsia" w:hAnsiTheme="minorEastAsia" w:cs="幼圆" w:hint="eastAsia"/>
+          <w:kern w:val="0"/>
+          <w:sz w:val="24"/>
+          <w:szCs w:val="24"/>
+          <w:bdr w:val="nil"/>
+          <w:lang w:val="zh-TW"/>
+        </w:rPr>
+        <w:t>%</w:t>
       </w:r>
       <w:r>
         <w:rPr>
@@ -5589,6 +5825,7 @@
           <w:bdr w:val="nil"/>
           <w:lang w:val="zh-TW"/>
         </w:rPr>
+        <w:lastRenderedPageBreak/>
         <w:t>关卡7的赖床者：</w:t>
       </w:r>
       <w:r>
@@ -5631,18 +5868,7 @@
           <w:bdr w:val="nil"/>
           <w:lang w:val="zh-TW"/>
         </w:rPr>
-        <w:t>的响应，额外增加5%。即一般处于同学关系的角色卡，在打出与自</w:t>
-      </w:r>
-      <w:r>
-        <w:rPr>
-          <w:rFonts w:asciiTheme="minorEastAsia" w:hAnsiTheme="minorEastAsia" w:hint="eastAsia"/>
-          <w:sz w:val="24"/>
-          <w:szCs w:val="24"/>
-          <w:bdr w:val="nil"/>
-          <w:lang w:val="zh-TW"/>
-        </w:rPr>
-        <w:lastRenderedPageBreak/>
-        <w:t>身属性无关的动作卡时，沉睡度均减少3%，愤怒值则增加1%，而在他身上愤怒值则增加6%</w:t>
+        <w:t>的响应，额外增加5%。即一般处于同学关系的角色卡，在打出与自身属性无关的动作卡时，沉睡度均减少3%，愤怒值则增加1%，而在他身上愤怒值则增加6%</w:t>
       </w:r>
     </w:p>
     <w:p>
@@ -6223,6 +6449,7 @@
           <w:bdr w:val="nil"/>
           <w:lang w:val="zh-TW" w:eastAsia="zh-TW"/>
         </w:rPr>
+        <w:lastRenderedPageBreak/>
         <w:t xml:space="preserve">学 生  </w:t>
       </w:r>
       <w:r>
@@ -6427,7 +6654,7 @@
         <w:u w:color="000000"/>
         <w:bdr w:val="nil"/>
       </w:rPr>
-      <w:t>5</w:t>
+      <w:t>9</w:t>
     </w:r>
     <w:r>
       <w:rPr>

--- a/《睡你麻痹起来High》策划案.docx
+++ b/《睡你麻痹起来High》策划案.docx
@@ -4252,7 +4252,29 @@
           <w:bdr w:val="nil"/>
           <w:lang w:val="zh-TW"/>
         </w:rPr>
-        <w:t>擅长吵闹，当他使用吵闹动作卡时，非讨厌对应关系的赖床者沉睡度减少5%，愤怒值增加5%。并且场上每多出一张其他的角色卡，则</w:t>
+        <w:t>擅长吵闹，当他使用吵闹动作卡时，</w:t>
+      </w:r>
+      <w:r>
+        <w:rPr>
+          <w:rFonts w:asciiTheme="minorEastAsia" w:hAnsiTheme="minorEastAsia" w:cs="幼圆" w:hint="eastAsia"/>
+          <w:kern w:val="0"/>
+          <w:sz w:val="24"/>
+          <w:szCs w:val="24"/>
+          <w:bdr w:val="nil"/>
+          <w:lang w:val="zh-TW"/>
+        </w:rPr>
+        <w:t>同学及情敌</w:t>
+      </w:r>
+      <w:r>
+        <w:rPr>
+          <w:rFonts w:asciiTheme="minorEastAsia" w:hAnsiTheme="minorEastAsia" w:cs="幼圆" w:hint="eastAsia"/>
+          <w:kern w:val="0"/>
+          <w:sz w:val="24"/>
+          <w:szCs w:val="24"/>
+          <w:bdr w:val="nil"/>
+          <w:lang w:val="zh-TW"/>
+        </w:rPr>
+        <w:t>关系的赖床者沉睡度减少5%，愤怒值增加5%。并且场上每多出一张其他的角色卡，则</w:t>
       </w:r>
       <w:r>
         <w:rPr>
@@ -4274,7 +4296,29 @@
           <w:bdr w:val="nil"/>
           <w:lang w:val="zh-TW"/>
         </w:rPr>
-        <w:t>1%。处于讨厌对应关系时，此限制规则变为</w:t>
+        <w:t>1%</w:t>
+      </w:r>
+      <w:r>
+        <w:rPr>
+          <w:rFonts w:asciiTheme="minorEastAsia" w:hAnsiTheme="minorEastAsia" w:cs="幼圆" w:hint="eastAsia"/>
+          <w:kern w:val="0"/>
+          <w:sz w:val="24"/>
+          <w:szCs w:val="24"/>
+          <w:bdr w:val="nil"/>
+          <w:lang w:val="zh-TW"/>
+        </w:rPr>
+        <w:t>。讨厌</w:t>
+      </w:r>
+      <w:r>
+        <w:rPr>
+          <w:rFonts w:asciiTheme="minorEastAsia" w:hAnsiTheme="minorEastAsia" w:cs="幼圆" w:hint="eastAsia"/>
+          <w:kern w:val="0"/>
+          <w:sz w:val="24"/>
+          <w:szCs w:val="24"/>
+          <w:bdr w:val="nil"/>
+          <w:lang w:val="zh-TW"/>
+        </w:rPr>
+        <w:t>关系时，此限制规则变为</w:t>
       </w:r>
       <w:r>
         <w:rPr>
@@ -4285,6 +4329,28 @@
           <w:lang w:val="zh-TW"/>
         </w:rPr>
         <w:t>每多出一张其他的角色卡，则吵闹动作卡的唤醒效率减少1%。</w:t>
+      </w:r>
+      <w:proofErr w:type="gramStart"/>
+      <w:r>
+        <w:rPr>
+          <w:rFonts w:asciiTheme="minorEastAsia" w:hAnsiTheme="minorEastAsia" w:hint="eastAsia"/>
+          <w:sz w:val="24"/>
+          <w:szCs w:val="24"/>
+          <w:bdr w:val="nil"/>
+          <w:lang w:val="zh-TW"/>
+        </w:rPr>
+        <w:t>基友关系</w:t>
+      </w:r>
+      <w:proofErr w:type="gramEnd"/>
+      <w:r>
+        <w:rPr>
+          <w:rFonts w:asciiTheme="minorEastAsia" w:hAnsiTheme="minorEastAsia" w:hint="eastAsia"/>
+          <w:sz w:val="24"/>
+          <w:szCs w:val="24"/>
+          <w:bdr w:val="nil"/>
+          <w:lang w:val="zh-TW"/>
+        </w:rPr>
+        <w:t>时，每多出一张角色卡，唤醒效率增加2%。</w:t>
       </w:r>
       <w:r>
         <w:rPr>
@@ -4393,95 +4459,191 @@
           <w:bdr w:val="nil"/>
           <w:lang w:val="zh-TW"/>
         </w:rPr>
-        <w:t>人物属性为擅长撒娇，当他使用撒娇动作卡时，除</w:t>
-      </w:r>
-      <w:r>
-        <w:rPr>
-          <w:rFonts w:asciiTheme="minorEastAsia" w:hAnsiTheme="minorEastAsia" w:hint="eastAsia"/>
-          <w:sz w:val="24"/>
-          <w:szCs w:val="24"/>
-          <w:bdr w:val="nil"/>
-          <w:lang w:val="zh-TW"/>
-        </w:rPr>
-        <w:t>情敌关系</w:t>
-      </w:r>
-      <w:r>
-        <w:rPr>
-          <w:rFonts w:asciiTheme="minorEastAsia" w:hAnsiTheme="minorEastAsia" w:hint="eastAsia"/>
-          <w:sz w:val="24"/>
-          <w:szCs w:val="24"/>
-          <w:bdr w:val="nil"/>
-          <w:lang w:val="zh-TW"/>
-        </w:rPr>
-        <w:t>的赖床者以外，沉睡度均会减少5%，愤怒值增加1%</w:t>
-      </w:r>
-      <w:r>
-        <w:rPr>
-          <w:rFonts w:asciiTheme="minorEastAsia" w:hAnsiTheme="minorEastAsia" w:hint="eastAsia"/>
-          <w:sz w:val="24"/>
-          <w:szCs w:val="24"/>
-          <w:bdr w:val="nil"/>
-          <w:lang w:val="zh-TW"/>
-        </w:rPr>
-        <w:t>。但是场上</w:t>
-      </w:r>
-      <w:r>
-        <w:rPr>
-          <w:rFonts w:asciiTheme="minorEastAsia" w:hAnsiTheme="minorEastAsia" w:hint="eastAsia"/>
-          <w:sz w:val="24"/>
-          <w:szCs w:val="24"/>
-          <w:bdr w:val="nil"/>
-          <w:lang w:val="zh-TW"/>
-        </w:rPr>
-        <w:t>每多出一张其他的角色卡，则吵闹动作卡的唤醒效率减少1%。</w:t>
-      </w:r>
-      <w:r>
-        <w:rPr>
-          <w:rFonts w:asciiTheme="minorEastAsia" w:hAnsiTheme="minorEastAsia" w:hint="eastAsia"/>
-          <w:sz w:val="24"/>
-          <w:szCs w:val="24"/>
-          <w:bdr w:val="nil"/>
-          <w:lang w:val="zh-TW"/>
-        </w:rPr>
-        <w:t>而当他</w:t>
-      </w:r>
-      <w:proofErr w:type="gramStart"/>
-      <w:r>
-        <w:rPr>
-          <w:rFonts w:asciiTheme="minorEastAsia" w:hAnsiTheme="minorEastAsia" w:hint="eastAsia"/>
-          <w:sz w:val="24"/>
-          <w:szCs w:val="24"/>
-          <w:bdr w:val="nil"/>
-          <w:lang w:val="zh-TW"/>
-        </w:rPr>
-        <w:t>处于基友关系</w:t>
-      </w:r>
-      <w:proofErr w:type="gramEnd"/>
-      <w:r>
-        <w:rPr>
-          <w:rFonts w:asciiTheme="minorEastAsia" w:hAnsiTheme="minorEastAsia" w:hint="eastAsia"/>
-          <w:sz w:val="24"/>
-          <w:szCs w:val="24"/>
-          <w:bdr w:val="nil"/>
-          <w:lang w:val="zh-TW"/>
-        </w:rPr>
-        <w:t>时，此限制条件改为</w:t>
-      </w:r>
-      <w:r>
-        <w:rPr>
-          <w:rFonts w:asciiTheme="minorEastAsia" w:hAnsiTheme="minorEastAsia" w:cs="幼圆" w:hint="eastAsia"/>
-          <w:kern w:val="0"/>
-          <w:sz w:val="24"/>
-          <w:szCs w:val="24"/>
-          <w:bdr w:val="nil"/>
-          <w:lang w:val="zh-TW"/>
-        </w:rPr>
-        <w:t>场上每多出一张其他的角色卡，则吵闹动作卡的唤醒效率增加1%</w:t>
-      </w:r>
-      <w:r>
-        <w:rPr>
-          <w:rFonts w:asciiTheme="minorEastAsia" w:hAnsiTheme="minorEastAsia" w:cs="幼圆" w:hint="eastAsia"/>
-          <w:kern w:val="0"/>
+        <w:t>人物属性为擅长撒娇，当他使用撒娇动作卡时，</w:t>
+      </w:r>
+      <w:r>
+        <w:rPr>
+          <w:rFonts w:asciiTheme="minorEastAsia" w:hAnsiTheme="minorEastAsia" w:hint="eastAsia"/>
+          <w:sz w:val="24"/>
+          <w:szCs w:val="24"/>
+          <w:bdr w:val="nil"/>
+          <w:lang w:val="zh-TW"/>
+        </w:rPr>
+        <w:t>同学、情敌</w:t>
+      </w:r>
+      <w:r>
+        <w:rPr>
+          <w:rFonts w:asciiTheme="minorEastAsia" w:hAnsiTheme="minorEastAsia" w:hint="eastAsia"/>
+          <w:sz w:val="24"/>
+          <w:szCs w:val="24"/>
+          <w:bdr w:val="nil"/>
+          <w:lang w:val="zh-TW"/>
+        </w:rPr>
+        <w:t>关系</w:t>
+      </w:r>
+      <w:r>
+        <w:rPr>
+          <w:rFonts w:asciiTheme="minorEastAsia" w:hAnsiTheme="minorEastAsia" w:hint="eastAsia"/>
+          <w:sz w:val="24"/>
+          <w:szCs w:val="24"/>
+          <w:bdr w:val="nil"/>
+          <w:lang w:val="zh-TW"/>
+        </w:rPr>
+        <w:t>的赖床者</w:t>
+      </w:r>
+      <w:r>
+        <w:rPr>
+          <w:rFonts w:asciiTheme="minorEastAsia" w:hAnsiTheme="minorEastAsia" w:hint="eastAsia"/>
+          <w:sz w:val="24"/>
+          <w:szCs w:val="24"/>
+          <w:bdr w:val="nil"/>
+          <w:lang w:val="zh-TW"/>
+        </w:rPr>
+        <w:t>，沉睡度</w:t>
+      </w:r>
+      <w:r>
+        <w:rPr>
+          <w:rFonts w:asciiTheme="minorEastAsia" w:hAnsiTheme="minorEastAsia" w:hint="eastAsia"/>
+          <w:sz w:val="24"/>
+          <w:szCs w:val="24"/>
+          <w:bdr w:val="nil"/>
+          <w:lang w:val="zh-TW"/>
+        </w:rPr>
+        <w:t>及愤怒值</w:t>
+      </w:r>
+      <w:r>
+        <w:rPr>
+          <w:rFonts w:asciiTheme="minorEastAsia" w:hAnsiTheme="minorEastAsia" w:hint="eastAsia"/>
+          <w:sz w:val="24"/>
+          <w:szCs w:val="24"/>
+          <w:bdr w:val="nil"/>
+          <w:lang w:val="zh-TW"/>
+        </w:rPr>
+        <w:t>均会减少5%</w:t>
+      </w:r>
+      <w:r>
+        <w:rPr>
+          <w:rFonts w:asciiTheme="minorEastAsia" w:hAnsiTheme="minorEastAsia" w:hint="eastAsia"/>
+          <w:sz w:val="24"/>
+          <w:szCs w:val="24"/>
+          <w:bdr w:val="nil"/>
+          <w:lang w:val="zh-TW"/>
+        </w:rPr>
+        <w:t>。</w:t>
+      </w:r>
+      <w:r>
+        <w:rPr>
+          <w:rFonts w:asciiTheme="minorEastAsia" w:hAnsiTheme="minorEastAsia" w:hint="eastAsia"/>
+          <w:sz w:val="24"/>
+          <w:szCs w:val="24"/>
+          <w:bdr w:val="nil"/>
+          <w:lang w:val="zh-TW"/>
+        </w:rPr>
+        <w:t>讨厌关系，</w:t>
+      </w:r>
+      <w:r>
+        <w:rPr>
+          <w:rFonts w:asciiTheme="minorEastAsia" w:hAnsiTheme="minorEastAsia" w:hint="eastAsia"/>
+          <w:sz w:val="24"/>
+          <w:szCs w:val="24"/>
+          <w:bdr w:val="nil"/>
+          <w:lang w:val="zh-TW"/>
+        </w:rPr>
+        <w:t>场上</w:t>
+      </w:r>
+      <w:r>
+        <w:rPr>
+          <w:rFonts w:asciiTheme="minorEastAsia" w:hAnsiTheme="minorEastAsia" w:hint="eastAsia"/>
+          <w:sz w:val="24"/>
+          <w:szCs w:val="24"/>
+          <w:bdr w:val="nil"/>
+          <w:lang w:val="zh-TW"/>
+        </w:rPr>
+        <w:t>每多出一张其他的角色卡，则撒娇</w:t>
+      </w:r>
+      <w:r>
+        <w:rPr>
+          <w:rFonts w:asciiTheme="minorEastAsia" w:hAnsiTheme="minorEastAsia" w:hint="eastAsia"/>
+          <w:sz w:val="24"/>
+          <w:szCs w:val="24"/>
+          <w:bdr w:val="nil"/>
+          <w:lang w:val="zh-TW"/>
+        </w:rPr>
+        <w:t>的唤醒效率减少1%。</w:t>
+      </w:r>
+      <w:r>
+        <w:rPr>
+          <w:rFonts w:asciiTheme="minorEastAsia" w:hAnsiTheme="minorEastAsia" w:hint="eastAsia"/>
+          <w:sz w:val="24"/>
+          <w:szCs w:val="24"/>
+          <w:bdr w:val="nil"/>
+          <w:lang w:val="zh-TW"/>
+        </w:rPr>
+        <w:t>基友关系时，</w:t>
+      </w:r>
+      <w:r>
+        <w:rPr>
+          <w:rFonts w:asciiTheme="minorEastAsia" w:hAnsiTheme="minorEastAsia" w:hint="eastAsia"/>
+          <w:sz w:val="24"/>
+          <w:szCs w:val="24"/>
+          <w:bdr w:val="nil"/>
+          <w:lang w:val="zh-TW"/>
+        </w:rPr>
+        <w:t>响应翻倍，撒娇会使</w:t>
+      </w:r>
+      <w:r>
+        <w:rPr>
+          <w:rFonts w:asciiTheme="minorEastAsia" w:hAnsiTheme="minorEastAsia" w:hint="eastAsia"/>
+          <w:sz w:val="24"/>
+          <w:szCs w:val="24"/>
+          <w:bdr w:val="nil"/>
+          <w:lang w:val="zh-TW"/>
+        </w:rPr>
+        <w:t>沉睡度</w:t>
+      </w:r>
+      <w:r>
+        <w:rPr>
+          <w:rFonts w:asciiTheme="minorEastAsia" w:hAnsiTheme="minorEastAsia" w:hint="eastAsia"/>
+          <w:sz w:val="24"/>
+          <w:szCs w:val="24"/>
+          <w:bdr w:val="nil"/>
+          <w:lang w:val="zh-TW"/>
+        </w:rPr>
+        <w:t>及愤怒值</w:t>
+      </w:r>
+      <w:r>
+        <w:rPr>
+          <w:rFonts w:asciiTheme="minorEastAsia" w:hAnsiTheme="minorEastAsia" w:hint="eastAsia"/>
+          <w:sz w:val="24"/>
+          <w:szCs w:val="24"/>
+          <w:bdr w:val="nil"/>
+          <w:lang w:val="zh-TW"/>
+        </w:rPr>
+        <w:t>均会减少</w:t>
+      </w:r>
+      <w:r>
+        <w:rPr>
+          <w:rFonts w:asciiTheme="minorEastAsia" w:hAnsiTheme="minorEastAsia" w:hint="eastAsia"/>
+          <w:sz w:val="24"/>
+          <w:szCs w:val="24"/>
+          <w:bdr w:val="nil"/>
+          <w:lang w:val="zh-TW"/>
+        </w:rPr>
+        <w:t>10</w:t>
+      </w:r>
+      <w:r>
+        <w:rPr>
+          <w:rFonts w:asciiTheme="minorEastAsia" w:hAnsiTheme="minorEastAsia" w:hint="eastAsia"/>
+          <w:sz w:val="24"/>
+          <w:szCs w:val="24"/>
+          <w:bdr w:val="nil"/>
+          <w:lang w:val="zh-TW"/>
+        </w:rPr>
+        <w:t>%</w:t>
+      </w:r>
+      <w:r>
+        <w:rPr>
+          <w:rFonts w:asciiTheme="minorEastAsia" w:hAnsiTheme="minorEastAsia" w:hint="eastAsia"/>
           <w:sz w:val="24"/>
           <w:szCs w:val="24"/>
           <w:bdr w:val="nil"/>
@@ -4741,6 +4903,7 @@
           <w:bdr w:val="nil"/>
           <w:lang w:val="zh-TW"/>
         </w:rPr>
+        <w:lastRenderedPageBreak/>
         <w:t>角色F：</w:t>
       </w:r>
       <w:r>
@@ -4751,18 +4914,7 @@
           <w:bdr w:val="nil"/>
           <w:lang w:val="zh-TW"/>
         </w:rPr>
-        <w:t>人物属性为喜欢吵闹，使用在他身上的动作卡有50%的几率变为吵</w:t>
-      </w:r>
-      <w:r>
-        <w:rPr>
-          <w:rFonts w:asciiTheme="minorEastAsia" w:hAnsiTheme="minorEastAsia" w:hint="eastAsia"/>
-          <w:sz w:val="24"/>
-          <w:szCs w:val="24"/>
-          <w:bdr w:val="nil"/>
-          <w:lang w:val="zh-TW"/>
-        </w:rPr>
-        <w:lastRenderedPageBreak/>
-        <w:t>闹动作卡</w:t>
+        <w:t>人物属性为喜欢吵闹，使用在他身上的动作卡有50%的几率变为吵闹动作卡</w:t>
       </w:r>
     </w:p>
     <w:p>
@@ -5342,7 +5494,7 @@
         </w:numPr>
         <w:ind w:left="0" w:firstLineChars="0" w:firstLine="0"/>
         <w:rPr>
-          <w:rFonts w:asciiTheme="minorEastAsia" w:hAnsiTheme="minorEastAsia" w:cs="幼圆"/>
+          <w:rFonts w:asciiTheme="minorEastAsia" w:hAnsiTheme="minorEastAsia" w:cs="幼圆" w:hint="eastAsia"/>
           <w:kern w:val="0"/>
           <w:sz w:val="24"/>
           <w:szCs w:val="24"/>
@@ -5363,8 +5515,7 @@
       </w:r>
       <w:r>
         <w:rPr>
-          <w:rFonts w:asciiTheme="minorEastAsia" w:hAnsiTheme="minorEastAsia" w:cs="幼圆" w:hint="eastAsia"/>
-          <w:kern w:val="0"/>
+          <w:rFonts w:asciiTheme="minorEastAsia" w:hAnsiTheme="minorEastAsia" w:hint="eastAsia"/>
           <w:sz w:val="24"/>
           <w:szCs w:val="24"/>
           <w:bdr w:val="nil"/>
@@ -5374,85 +5525,54 @@
       </w:r>
       <w:r>
         <w:rPr>
-          <w:rFonts w:asciiTheme="minorEastAsia" w:hAnsiTheme="minorEastAsia" w:cs="幼圆" w:hint="eastAsia"/>
-          <w:kern w:val="0"/>
-          <w:sz w:val="24"/>
-          <w:szCs w:val="24"/>
-          <w:bdr w:val="nil"/>
-          <w:lang w:val="zh-TW"/>
-        </w:rPr>
-        <w:t>35</w:t>
-      </w:r>
-      <w:r>
-        <w:rPr>
-          <w:rFonts w:asciiTheme="minorEastAsia" w:hAnsiTheme="minorEastAsia" w:cs="幼圆" w:hint="eastAsia"/>
-          <w:kern w:val="0"/>
-          <w:sz w:val="24"/>
-          <w:szCs w:val="24"/>
-          <w:bdr w:val="nil"/>
-          <w:lang w:val="zh-TW"/>
-        </w:rPr>
-        <w:t>%，愤怒值</w:t>
-      </w:r>
-      <w:r>
-        <w:rPr>
-          <w:rFonts w:asciiTheme="minorEastAsia" w:hAnsiTheme="minorEastAsia" w:cs="幼圆" w:hint="eastAsia"/>
-          <w:kern w:val="0"/>
-          <w:sz w:val="24"/>
-          <w:szCs w:val="24"/>
-          <w:bdr w:val="nil"/>
-          <w:lang w:val="zh-TW"/>
-        </w:rPr>
-        <w:t>50</w:t>
-      </w:r>
-      <w:bookmarkStart w:id="1" w:name="_GoBack"/>
-      <w:bookmarkEnd w:id="1"/>
-      <w:r>
-        <w:rPr>
-          <w:rFonts w:asciiTheme="minorEastAsia" w:hAnsiTheme="minorEastAsia" w:cs="幼圆" w:hint="eastAsia"/>
-          <w:kern w:val="0"/>
-          <w:sz w:val="24"/>
-          <w:szCs w:val="24"/>
-          <w:bdr w:val="nil"/>
-          <w:lang w:val="zh-TW"/>
-        </w:rPr>
-        <w:t>%</w:t>
-      </w:r>
-      <w:r>
-        <w:rPr>
-          <w:rFonts w:asciiTheme="minorEastAsia" w:hAnsiTheme="minorEastAsia" w:cs="幼圆" w:hint="eastAsia"/>
-          <w:kern w:val="0"/>
-          <w:sz w:val="24"/>
-          <w:szCs w:val="24"/>
-          <w:bdr w:val="nil"/>
-          <w:lang w:val="zh-TW"/>
-        </w:rPr>
-        <w:t>。与角色I为基友，与角色F为讨厌，与角色A、H为情敌，其余均为同学。</w:t>
-      </w:r>
-      <w:r>
-        <w:rPr>
-          <w:rFonts w:asciiTheme="minorEastAsia" w:hAnsiTheme="minorEastAsia" w:cs="幼圆" w:hint="eastAsia"/>
-          <w:kern w:val="0"/>
-          <w:sz w:val="24"/>
-          <w:szCs w:val="24"/>
-          <w:bdr w:val="nil"/>
-          <w:lang w:val="zh-TW"/>
-        </w:rPr>
-        <w:t>免疫吵闹动作卡，即对吵闹</w:t>
-      </w:r>
-      <w:proofErr w:type="gramStart"/>
-      <w:r>
-        <w:rPr>
-          <w:rFonts w:asciiTheme="minorEastAsia" w:hAnsiTheme="minorEastAsia" w:cs="幼圆" w:hint="eastAsia"/>
-          <w:kern w:val="0"/>
-          <w:sz w:val="24"/>
-          <w:szCs w:val="24"/>
-          <w:bdr w:val="nil"/>
-          <w:lang w:val="zh-TW"/>
-        </w:rPr>
-        <w:t>动作卡无响应</w:t>
-      </w:r>
-      <w:proofErr w:type="gramEnd"/>
+          <w:rFonts w:asciiTheme="minorEastAsia" w:hAnsiTheme="minorEastAsia" w:hint="eastAsia"/>
+          <w:sz w:val="24"/>
+          <w:szCs w:val="24"/>
+          <w:bdr w:val="nil"/>
+          <w:lang w:val="zh-TW"/>
+        </w:rPr>
+        <w:t>4</w:t>
+      </w:r>
+      <w:r>
+        <w:rPr>
+          <w:rFonts w:asciiTheme="minorEastAsia" w:hAnsiTheme="minorEastAsia" w:hint="eastAsia"/>
+          <w:sz w:val="24"/>
+          <w:szCs w:val="24"/>
+          <w:bdr w:val="nil"/>
+          <w:lang w:val="zh-TW"/>
+        </w:rPr>
+        <w:t>0%，愤怒值</w:t>
+      </w:r>
+      <w:r>
+        <w:rPr>
+          <w:rFonts w:asciiTheme="minorEastAsia" w:hAnsiTheme="minorEastAsia" w:hint="eastAsia"/>
+          <w:sz w:val="24"/>
+          <w:szCs w:val="24"/>
+          <w:bdr w:val="nil"/>
+          <w:lang w:val="zh-TW"/>
+        </w:rPr>
+        <w:t>60</w:t>
+      </w:r>
+      <w:r>
+        <w:rPr>
+          <w:rFonts w:asciiTheme="minorEastAsia" w:hAnsiTheme="minorEastAsia" w:hint="eastAsia"/>
+          <w:sz w:val="24"/>
+          <w:szCs w:val="24"/>
+          <w:bdr w:val="nil"/>
+          <w:lang w:val="zh-TW"/>
+        </w:rPr>
+        <w:t>%。与角色H为基友，与角色B为讨厌，与角色C、K和F为情敌</w:t>
+      </w:r>
+      <w:r>
+        <w:rPr>
+          <w:rFonts w:asciiTheme="minorEastAsia" w:hAnsiTheme="minorEastAsia" w:hint="eastAsia"/>
+          <w:sz w:val="24"/>
+          <w:szCs w:val="24"/>
+          <w:bdr w:val="nil"/>
+          <w:lang w:val="zh-TW"/>
+        </w:rPr>
+        <w:t>。表现为渴睡，每回合沉睡度增加10%。</w:t>
+      </w:r>
     </w:p>
     <w:p>
       <w:pPr>
@@ -5484,50 +5604,105 @@
       </w:r>
       <w:r>
         <w:rPr>
-          <w:rFonts w:asciiTheme="minorEastAsia" w:hAnsiTheme="minorEastAsia" w:cs="幼圆" w:hint="eastAsia"/>
-          <w:kern w:val="0"/>
-          <w:sz w:val="24"/>
-          <w:szCs w:val="24"/>
-          <w:bdr w:val="nil"/>
-          <w:lang w:val="zh-TW"/>
-        </w:rPr>
-        <w:t>沉睡度15%，愤怒值10%</w:t>
-      </w:r>
-      <w:r>
-        <w:rPr>
-          <w:rFonts w:asciiTheme="minorEastAsia" w:hAnsiTheme="minorEastAsia" w:cs="幼圆" w:hint="eastAsia"/>
-          <w:kern w:val="0"/>
-          <w:sz w:val="24"/>
-          <w:szCs w:val="24"/>
-          <w:bdr w:val="nil"/>
-          <w:lang w:val="zh-TW"/>
-        </w:rPr>
-        <w:t>。与角色A为基友，与角色B为讨厌，与角色C为情敌，其余角色均为同学。</w:t>
-      </w:r>
-      <w:r>
-        <w:rPr>
-          <w:rFonts w:asciiTheme="minorEastAsia" w:hAnsiTheme="minorEastAsia" w:cs="幼圆" w:hint="eastAsia"/>
-          <w:kern w:val="0"/>
-          <w:sz w:val="24"/>
-          <w:szCs w:val="24"/>
-          <w:bdr w:val="nil"/>
-          <w:lang w:val="zh-TW"/>
-        </w:rPr>
-        <w:t>免疫撒娇动作卡，即对吵闹</w:t>
-      </w:r>
-      <w:proofErr w:type="gramStart"/>
-      <w:r>
-        <w:rPr>
-          <w:rFonts w:asciiTheme="minorEastAsia" w:hAnsiTheme="minorEastAsia" w:cs="幼圆" w:hint="eastAsia"/>
-          <w:kern w:val="0"/>
-          <w:sz w:val="24"/>
-          <w:szCs w:val="24"/>
-          <w:bdr w:val="nil"/>
-          <w:lang w:val="zh-TW"/>
-        </w:rPr>
-        <w:t>动作卡无响应</w:t>
-      </w:r>
-      <w:proofErr w:type="gramEnd"/>
+          <w:rFonts w:asciiTheme="minorEastAsia" w:hAnsiTheme="minorEastAsia" w:hint="eastAsia"/>
+          <w:sz w:val="24"/>
+          <w:szCs w:val="24"/>
+          <w:bdr w:val="nil"/>
+          <w:lang w:val="zh-TW"/>
+        </w:rPr>
+        <w:t>沉睡度</w:t>
+      </w:r>
+      <w:r>
+        <w:rPr>
+          <w:rFonts w:asciiTheme="minorEastAsia" w:hAnsiTheme="minorEastAsia" w:hint="eastAsia"/>
+          <w:sz w:val="24"/>
+          <w:szCs w:val="24"/>
+          <w:bdr w:val="nil"/>
+          <w:lang w:val="zh-TW"/>
+        </w:rPr>
+        <w:t>5</w:t>
+      </w:r>
+      <w:r>
+        <w:rPr>
+          <w:rFonts w:asciiTheme="minorEastAsia" w:hAnsiTheme="minorEastAsia" w:hint="eastAsia"/>
+          <w:sz w:val="24"/>
+          <w:szCs w:val="24"/>
+          <w:bdr w:val="nil"/>
+          <w:lang w:val="zh-TW"/>
+        </w:rPr>
+        <w:t>0%，愤怒值</w:t>
+      </w:r>
+      <w:r>
+        <w:rPr>
+          <w:rFonts w:asciiTheme="minorEastAsia" w:hAnsiTheme="minorEastAsia" w:hint="eastAsia"/>
+          <w:sz w:val="24"/>
+          <w:szCs w:val="24"/>
+          <w:bdr w:val="nil"/>
+          <w:lang w:val="zh-TW"/>
+        </w:rPr>
+        <w:t>5</w:t>
+      </w:r>
+      <w:r>
+        <w:rPr>
+          <w:rFonts w:asciiTheme="minorEastAsia" w:hAnsiTheme="minorEastAsia" w:hint="eastAsia"/>
+          <w:sz w:val="24"/>
+          <w:szCs w:val="24"/>
+          <w:bdr w:val="nil"/>
+          <w:lang w:val="zh-TW"/>
+        </w:rPr>
+        <w:t>0%。与角色</w:t>
+      </w:r>
+      <w:r>
+        <w:rPr>
+          <w:rFonts w:asciiTheme="minorEastAsia" w:hAnsiTheme="minorEastAsia" w:cs="幼圆" w:hint="eastAsia"/>
+          <w:kern w:val="0"/>
+          <w:sz w:val="24"/>
+          <w:szCs w:val="24"/>
+          <w:bdr w:val="nil"/>
+          <w:lang w:val="zh-TW"/>
+        </w:rPr>
+        <w:t>I</w:t>
+      </w:r>
+      <w:r>
+        <w:rPr>
+          <w:rFonts w:asciiTheme="minorEastAsia" w:hAnsiTheme="minorEastAsia" w:hint="eastAsia"/>
+          <w:sz w:val="24"/>
+          <w:szCs w:val="24"/>
+          <w:bdr w:val="nil"/>
+          <w:lang w:val="zh-TW"/>
+        </w:rPr>
+        <w:t>为基友，与角色H、B为讨厌，与角色J、</w:t>
+      </w:r>
+      <w:r>
+        <w:rPr>
+          <w:rFonts w:asciiTheme="minorEastAsia" w:hAnsiTheme="minorEastAsia" w:hint="eastAsia"/>
+          <w:sz w:val="24"/>
+          <w:szCs w:val="24"/>
+          <w:bdr w:val="nil"/>
+          <w:lang w:val="zh-TW"/>
+        </w:rPr>
+        <w:t>K</w:t>
+      </w:r>
+      <w:r>
+        <w:rPr>
+          <w:rFonts w:asciiTheme="minorEastAsia" w:hAnsiTheme="minorEastAsia" w:hint="eastAsia"/>
+          <w:sz w:val="24"/>
+          <w:szCs w:val="24"/>
+          <w:bdr w:val="nil"/>
+          <w:lang w:val="zh-TW"/>
+        </w:rPr>
+        <w:t>为情敌。</w:t>
+      </w:r>
+      <w:r>
+        <w:rPr>
+          <w:rFonts w:asciiTheme="minorEastAsia" w:hAnsiTheme="minorEastAsia" w:hint="eastAsia"/>
+          <w:sz w:val="24"/>
+          <w:szCs w:val="24"/>
+          <w:bdr w:val="nil"/>
+          <w:lang w:val="zh-TW"/>
+        </w:rPr>
+        <w:t>表现为易怒，每个回合结束，愤怒值都会增加5%，沉睡度增加3%。</w:t>
+      </w:r>
     </w:p>
     <w:p>
       <w:pPr>
@@ -5554,28 +5729,40 @@
           <w:bdr w:val="nil"/>
           <w:lang w:val="zh-TW"/>
         </w:rPr>
-        <w:t>关卡3的赖床者：沉睡度20%，愤怒值10%</w:t>
-      </w:r>
-      <w:r>
-        <w:rPr>
-          <w:rFonts w:asciiTheme="minorEastAsia" w:hAnsiTheme="minorEastAsia" w:hint="eastAsia"/>
-          <w:sz w:val="24"/>
-          <w:szCs w:val="24"/>
-          <w:bdr w:val="nil"/>
-          <w:lang w:val="zh-TW"/>
-        </w:rPr>
-        <w:t>。与角色G为基友，与角色H为讨厌，与角色J、A为情敌。</w:t>
-      </w:r>
-      <w:r>
-        <w:rPr>
-          <w:rFonts w:asciiTheme="minorEastAsia" w:hAnsiTheme="minorEastAsia" w:cs="幼圆" w:hint="eastAsia"/>
-          <w:kern w:val="0"/>
-          <w:sz w:val="24"/>
-          <w:szCs w:val="24"/>
-          <w:bdr w:val="nil"/>
-          <w:lang w:val="zh-TW"/>
-        </w:rPr>
-        <w:t>免疫放弃动作卡，即对吵闹</w:t>
+        <w:t>关卡3的赖床者：</w:t>
+      </w:r>
+      <w:r>
+        <w:rPr>
+          <w:rFonts w:asciiTheme="minorEastAsia" w:hAnsiTheme="minorEastAsia" w:cs="幼圆" w:hint="eastAsia"/>
+          <w:kern w:val="0"/>
+          <w:sz w:val="24"/>
+          <w:szCs w:val="24"/>
+          <w:bdr w:val="nil"/>
+          <w:lang w:val="zh-TW"/>
+        </w:rPr>
+        <w:t>沉睡度50%，愤怒值</w:t>
+      </w:r>
+      <w:r>
+        <w:rPr>
+          <w:rFonts w:asciiTheme="minorEastAsia" w:hAnsiTheme="minorEastAsia" w:cs="幼圆" w:hint="eastAsia"/>
+          <w:kern w:val="0"/>
+          <w:sz w:val="24"/>
+          <w:szCs w:val="24"/>
+          <w:bdr w:val="nil"/>
+          <w:lang w:val="zh-TW"/>
+        </w:rPr>
+        <w:t>4</w:t>
+      </w:r>
+      <w:r>
+        <w:rPr>
+          <w:rFonts w:asciiTheme="minorEastAsia" w:hAnsiTheme="minorEastAsia" w:cs="幼圆" w:hint="eastAsia"/>
+          <w:kern w:val="0"/>
+          <w:sz w:val="24"/>
+          <w:szCs w:val="24"/>
+          <w:bdr w:val="nil"/>
+          <w:lang w:val="zh-TW"/>
+        </w:rPr>
+        <w:t>0%。与角色A为基友，与角色B为讨厌，与角色C为情敌，其余角色均为同学。对任何动作卡都过度响应，即沉睡度及愤怒值在打出动作卡后都有可能会有大幅度的增减。然而</w:t>
       </w:r>
       <w:proofErr w:type="gramStart"/>
       <w:r>
@@ -5587,9 +5774,31 @@
           <w:bdr w:val="nil"/>
           <w:lang w:val="zh-TW"/>
         </w:rPr>
-        <w:t>动作卡无响应</w:t>
+        <w:t>一</w:t>
       </w:r>
       <w:proofErr w:type="gramEnd"/>
+      <w:r>
+        <w:rPr>
+          <w:rFonts w:asciiTheme="minorEastAsia" w:hAnsiTheme="minorEastAsia" w:cs="幼圆" w:hint="eastAsia"/>
+          <w:kern w:val="0"/>
+          <w:sz w:val="24"/>
+          <w:szCs w:val="24"/>
+          <w:bdr w:val="nil"/>
+          <w:lang w:val="zh-TW"/>
+        </w:rPr>
+        <w:t>回合却不能让沉睡度增减超过20%，否则将重置回上回合的沉睡度情况。</w:t>
+      </w:r>
+      <w:r>
+        <w:rPr>
+          <w:rFonts w:asciiTheme="minorEastAsia" w:hAnsiTheme="minorEastAsia" w:cs="幼圆"/>
+          <w:kern w:val="0"/>
+          <w:sz w:val="24"/>
+          <w:szCs w:val="24"/>
+          <w:bdr w:val="nil"/>
+          <w:lang w:val="zh-TW"/>
+        </w:rPr>
+        <w:t xml:space="preserve"> </w:t>
+      </w:r>
     </w:p>
     <w:p>
       <w:pPr>
@@ -5602,8 +5811,8 @@
         <w:rPr>
           <w:rFonts w:asciiTheme="minorEastAsia" w:hAnsiTheme="minorEastAsia" w:cs="幼圆"/>
           <w:kern w:val="0"/>
-          <w:sz w:val="28"/>
-          <w:szCs w:val="28"/>
+          <w:sz w:val="24"/>
+          <w:szCs w:val="24"/>
           <w:bdr w:val="nil"/>
           <w:lang w:val="zh-TW"/>
         </w:rPr>
@@ -5620,34 +5829,80 @@
       </w:r>
       <w:r>
         <w:rPr>
-          <w:rFonts w:asciiTheme="minorEastAsia" w:hAnsiTheme="minorEastAsia" w:hint="eastAsia"/>
-          <w:sz w:val="24"/>
-          <w:szCs w:val="24"/>
-          <w:bdr w:val="nil"/>
-          <w:lang w:val="zh-TW"/>
-        </w:rPr>
-        <w:t>沉睡度20%，愤怒值15%</w:t>
-      </w:r>
-      <w:r>
-        <w:rPr>
-          <w:rFonts w:asciiTheme="minorEastAsia" w:hAnsiTheme="minorEastAsia" w:hint="eastAsia"/>
-          <w:sz w:val="24"/>
-          <w:szCs w:val="24"/>
-          <w:bdr w:val="nil"/>
-          <w:lang w:val="zh-TW"/>
-        </w:rPr>
-        <w:t>。与角色H为基友，与角色B为讨厌，与角色C、K和F为情敌，其余角色均为同学。</w:t>
-      </w:r>
-      <w:r>
-        <w:rPr>
-          <w:rFonts w:asciiTheme="minorEastAsia" w:hAnsiTheme="minorEastAsia" w:cs="幼圆" w:hint="eastAsia"/>
-          <w:kern w:val="0"/>
-          <w:sz w:val="24"/>
-          <w:szCs w:val="24"/>
-          <w:bdr w:val="nil"/>
-          <w:lang w:val="zh-TW"/>
-        </w:rPr>
-        <w:t>免疫硬拽动作卡，即对吵闹</w:t>
+          <w:rFonts w:asciiTheme="minorEastAsia" w:hAnsiTheme="minorEastAsia" w:cs="幼圆" w:hint="eastAsia"/>
+          <w:kern w:val="0"/>
+          <w:sz w:val="24"/>
+          <w:szCs w:val="24"/>
+          <w:bdr w:val="nil"/>
+          <w:lang w:val="zh-TW"/>
+        </w:rPr>
+        <w:t>沉睡度</w:t>
+      </w:r>
+      <w:r>
+        <w:rPr>
+          <w:rFonts w:asciiTheme="minorEastAsia" w:hAnsiTheme="minorEastAsia" w:cs="幼圆" w:hint="eastAsia"/>
+          <w:kern w:val="0"/>
+          <w:sz w:val="24"/>
+          <w:szCs w:val="24"/>
+          <w:bdr w:val="nil"/>
+          <w:lang w:val="zh-TW"/>
+        </w:rPr>
+        <w:t>35</w:t>
+      </w:r>
+      <w:r>
+        <w:rPr>
+          <w:rFonts w:asciiTheme="minorEastAsia" w:hAnsiTheme="minorEastAsia" w:cs="幼圆" w:hint="eastAsia"/>
+          <w:kern w:val="0"/>
+          <w:sz w:val="24"/>
+          <w:szCs w:val="24"/>
+          <w:bdr w:val="nil"/>
+          <w:lang w:val="zh-TW"/>
+        </w:rPr>
+        <w:t>%，愤怒值</w:t>
+      </w:r>
+      <w:r>
+        <w:rPr>
+          <w:rFonts w:asciiTheme="minorEastAsia" w:hAnsiTheme="minorEastAsia" w:cs="幼圆" w:hint="eastAsia"/>
+          <w:kern w:val="0"/>
+          <w:sz w:val="24"/>
+          <w:szCs w:val="24"/>
+          <w:bdr w:val="nil"/>
+          <w:lang w:val="zh-TW"/>
+        </w:rPr>
+        <w:t>50</w:t>
+      </w:r>
+      <w:r>
+        <w:rPr>
+          <w:rFonts w:asciiTheme="minorEastAsia" w:hAnsiTheme="minorEastAsia" w:cs="幼圆" w:hint="eastAsia"/>
+          <w:kern w:val="0"/>
+          <w:sz w:val="24"/>
+          <w:szCs w:val="24"/>
+          <w:bdr w:val="nil"/>
+          <w:lang w:val="zh-TW"/>
+        </w:rPr>
+        <w:t>%。与角色</w:t>
+      </w:r>
+      <w:r>
+        <w:rPr>
+          <w:rFonts w:asciiTheme="minorEastAsia" w:hAnsiTheme="minorEastAsia" w:cs="幼圆" w:hint="eastAsia"/>
+          <w:kern w:val="0"/>
+          <w:sz w:val="24"/>
+          <w:szCs w:val="24"/>
+          <w:bdr w:val="nil"/>
+          <w:lang w:val="zh-TW"/>
+        </w:rPr>
+        <w:t>G</w:t>
+      </w:r>
+      <w:r>
+        <w:rPr>
+          <w:rFonts w:asciiTheme="minorEastAsia" w:hAnsiTheme="minorEastAsia" w:cs="幼圆" w:hint="eastAsia"/>
+          <w:kern w:val="0"/>
+          <w:sz w:val="24"/>
+          <w:szCs w:val="24"/>
+          <w:bdr w:val="nil"/>
+          <w:lang w:val="zh-TW"/>
+        </w:rPr>
+        <w:t>为基友，与角色F为讨厌，与角色A、H为情敌，其余均为同学。免疫吵闹动作卡，即对吵闹</w:t>
       </w:r>
       <w:proofErr w:type="gramStart"/>
       <w:r>
@@ -5741,6 +5996,16 @@
         </w:rPr>
         <w:t>的角色卡上所打出的撒娇卡，响应为沉睡度减少5%，愤怒值增加0%。处于讨厌关系的角色卡上所打出的撒娇卡，响应为沉睡度减少10%，愤怒值增加10%。与赖床者处于情敌关系的角色卡上所打出的撒娇动作卡，赖床者的响应为沉睡度减少5%，愤怒值增加10%。</w:t>
       </w:r>
+      <w:r>
+        <w:rPr>
+          <w:rFonts w:asciiTheme="minorEastAsia" w:hAnsiTheme="minorEastAsia" w:hint="eastAsia"/>
+          <w:sz w:val="24"/>
+          <w:szCs w:val="24"/>
+          <w:bdr w:val="nil"/>
+          <w:lang w:val="zh-TW"/>
+        </w:rPr>
+        <w:t>PS:必须使用人物隐藏技能才能通关</w:t>
+      </w:r>
     </w:p>
     <w:p>
       <w:pPr>
@@ -5798,7 +6063,28 @@
           <w:bdr w:val="nil"/>
           <w:lang w:val="zh-TW"/>
         </w:rPr>
-        <w:t>的角色卡上所打出的硬拽卡，响应为沉睡度减少10%，愤怒值增加5%。处于讨厌关系的角色卡上所打出的硬拽卡，响应为沉睡度减少10%，愤怒值增加20%。与赖床者处于情敌关系的角色卡上所打出的硬拽动作卡，赖床者的响应为沉睡度减少10%，愤怒值增加15%。</w:t>
+        <w:t>的角色卡上所打出的硬拽卡，响应为沉睡度减少10%，愤怒值增加5%。处于讨厌关系的角色卡上所打出的硬拽卡，响应为沉睡度减少10%，愤怒值增加20%。与赖床者处于情敌关系的角色卡上所打出的硬拽动作卡，赖床者的响</w:t>
+      </w:r>
+      <w:r>
+        <w:rPr>
+          <w:rFonts w:asciiTheme="minorEastAsia" w:hAnsiTheme="minorEastAsia" w:hint="eastAsia"/>
+          <w:sz w:val="24"/>
+          <w:szCs w:val="24"/>
+          <w:bdr w:val="nil"/>
+          <w:lang w:val="zh-TW"/>
+        </w:rPr>
+        <w:lastRenderedPageBreak/>
+        <w:t>应为沉睡度减少10%，愤怒值增加15%。</w:t>
+      </w:r>
+      <w:r>
+        <w:rPr>
+          <w:rFonts w:asciiTheme="minorEastAsia" w:hAnsiTheme="minorEastAsia" w:hint="eastAsia"/>
+          <w:sz w:val="24"/>
+          <w:szCs w:val="24"/>
+          <w:bdr w:val="nil"/>
+          <w:lang w:val="zh-TW"/>
+        </w:rPr>
+        <w:t>PS：场地本就有五张角色卡，通过这五张动作卡来获胜。</w:t>
       </w:r>
     </w:p>
     <w:p>
@@ -5825,7 +6111,6 @@
           <w:bdr w:val="nil"/>
           <w:lang w:val="zh-TW"/>
         </w:rPr>
-        <w:lastRenderedPageBreak/>
         <w:t>关卡7的赖床者：</w:t>
       </w:r>
       <w:r>
@@ -5869,6 +6154,16 @@
           <w:lang w:val="zh-TW"/>
         </w:rPr>
         <w:t>的响应，额外增加5%。即一般处于同学关系的角色卡，在打出与自身属性无关的动作卡时，沉睡度均减少3%，愤怒值则增加1%，而在他身上愤怒值则增加6%</w:t>
+      </w:r>
+      <w:r>
+        <w:rPr>
+          <w:rFonts w:asciiTheme="minorEastAsia" w:hAnsiTheme="minorEastAsia" w:hint="eastAsia"/>
+          <w:sz w:val="24"/>
+          <w:szCs w:val="24"/>
+          <w:bdr w:val="nil"/>
+          <w:lang w:val="zh-TW"/>
+        </w:rPr>
+        <w:t>。PS：卡组中只有一种动作卡</w:t>
       </w:r>
     </w:p>
     <w:p>
@@ -5917,6 +6212,16 @@
         </w:rPr>
         <w:t>即在不涉及人物属性的情况下，处于同学关系的角色卡，对他打出硬拽和吵闹动作卡时，沉睡度均减少8%，愤怒值则增加1%，打出放弃和撒娇动作卡时，沉睡度均增加8%，愤怒值则减少5%。</w:t>
       </w:r>
+      <w:r>
+        <w:rPr>
+          <w:rFonts w:asciiTheme="minorEastAsia" w:hAnsiTheme="minorEastAsia" w:hint="eastAsia"/>
+          <w:sz w:val="24"/>
+          <w:szCs w:val="24"/>
+          <w:bdr w:val="nil"/>
+          <w:lang w:val="zh-TW"/>
+        </w:rPr>
+        <w:t>PS：要将十二张角色卡全部打出才能获得胜利。</w:t>
+      </w:r>
     </w:p>
     <w:p>
       <w:pPr>
@@ -5998,6 +6303,16 @@
         </w:rPr>
         <w:t>的角色卡上所打出的硬拽卡，响应为沉睡度减少10%，愤怒值增加5%。处于讨厌关系的角色卡上所打出的硬拽卡，响应为沉睡度减少10%，愤怒值增加20%。与赖床者处于情敌关系的角色卡上所打出的硬拽动作卡，赖床者的响应为沉睡度减少10%，愤怒值增加15%。</w:t>
       </w:r>
+      <w:r>
+        <w:rPr>
+          <w:rFonts w:asciiTheme="minorEastAsia" w:hAnsiTheme="minorEastAsia" w:hint="eastAsia"/>
+          <w:sz w:val="24"/>
+          <w:szCs w:val="24"/>
+          <w:bdr w:val="nil"/>
+          <w:lang w:val="zh-TW"/>
+        </w:rPr>
+        <w:t>PS：场上集齐同学、情敌、讨厌及基友四种关系的角色才能获胜</w:t>
+      </w:r>
     </w:p>
     <w:p>
       <w:pPr>
@@ -6099,6 +6414,16 @@
         </w:rPr>
         <w:t>的角色卡，在打出硬拽和吵闹动作卡时，沉睡度均减少3%，愤怒值则增加1%。处于讨厌关系的角色卡，在打出硬拽和吵闹动作卡时，沉睡度减少5%，愤怒值增加5%。</w:t>
       </w:r>
+      <w:r>
+        <w:rPr>
+          <w:rFonts w:asciiTheme="minorEastAsia" w:hAnsiTheme="minorEastAsia" w:hint="eastAsia"/>
+          <w:sz w:val="24"/>
+          <w:szCs w:val="24"/>
+          <w:bdr w:val="nil"/>
+          <w:lang w:val="zh-TW"/>
+        </w:rPr>
+        <w:t>PS：初始状态只有两章角色和一张动作，并且加入角色卡或动作卡的按钮会偶尔错乱</w:t>
+      </w:r>
     </w:p>
     <w:p>
       <w:pPr>
@@ -6136,6 +6461,16 @@
         </w:rPr>
         <w:t>沉睡度60%，愤怒值70%。与角色A为基友，与角色K为讨厌，与角色B、J和D为情敌，其余为同学。喜怒无常，愤怒值偶尔会在某回合增加20%，或者减少20%，并持续3回合，那之后愤怒值恢复为最初的状态。对应关系混乱，每回合会将场上的角色卡与自己的对应关系重置。</w:t>
       </w:r>
+      <w:r>
+        <w:rPr>
+          <w:rFonts w:asciiTheme="minorEastAsia" w:hAnsiTheme="minorEastAsia" w:hint="eastAsia"/>
+          <w:sz w:val="24"/>
+          <w:szCs w:val="24"/>
+          <w:bdr w:val="nil"/>
+          <w:lang w:val="zh-TW"/>
+        </w:rPr>
+        <w:t>PS：一回合内必须打出撒娇、吵闹、硬拽和放弃四张动作卡，否则回合结束后重置沉睡度及愤怒值</w:t>
+      </w:r>
     </w:p>
     <w:p>
       <w:pPr>
@@ -6237,6 +6572,18 @@
         </w:rPr>
         <w:t>。</w:t>
       </w:r>
+      <w:r>
+        <w:rPr>
+          <w:rFonts w:asciiTheme="minorEastAsia" w:hAnsiTheme="minorEastAsia" w:hint="eastAsia"/>
+          <w:sz w:val="24"/>
+          <w:szCs w:val="24"/>
+          <w:bdr w:val="nil"/>
+          <w:lang w:val="zh-TW"/>
+        </w:rPr>
+        <w:t>PS：每三个回合会让玩家选择将一张角色卡从游戏中除外</w:t>
+      </w:r>
+      <w:bookmarkStart w:id="1" w:name="_GoBack"/>
+      <w:bookmarkEnd w:id="1"/>
     </w:p>
     <w:p>
       <w:pPr>
@@ -6265,6 +6612,7 @@
           <w:bdr w:val="nil"/>
           <w:lang w:val="zh-TW" w:eastAsia="zh-TW"/>
         </w:rPr>
+        <w:lastRenderedPageBreak/>
         <w:t>美学风格</w:t>
       </w:r>
     </w:p>
@@ -6449,7 +6797,6 @@
           <w:bdr w:val="nil"/>
           <w:lang w:val="zh-TW" w:eastAsia="zh-TW"/>
         </w:rPr>
-        <w:lastRenderedPageBreak/>
         <w:t xml:space="preserve">学 生  </w:t>
       </w:r>
       <w:r>
@@ -6654,7 +7001,7 @@
         <w:u w:color="000000"/>
         <w:bdr w:val="nil"/>
       </w:rPr>
-      <w:t>9</w:t>
+      <w:t>10</w:t>
     </w:r>
     <w:r>
       <w:rPr>

--- a/《睡你麻痹起来High》策划案.docx
+++ b/《睡你麻痹起来High》策划案.docx
@@ -13,7 +13,7 @@
           <w:bar w:val="nil"/>
         </w:pBdr>
         <w:rPr>
-          <w:rFonts w:ascii="Arial Unicode MS" w:eastAsia="Arial Unicode MS" w:hAnsi="Arial Unicode MS" w:cs="Arial Unicode MS" w:hint="eastAsia"/>
+          <w:rFonts w:ascii="Arial Unicode MS" w:eastAsia="Arial Unicode MS" w:hAnsi="Arial Unicode MS" w:cs="Arial Unicode MS"/>
           <w:color w:val="000000"/>
           <w:sz w:val="48"/>
           <w:szCs w:val="48"/>
@@ -5494,7 +5494,7 @@
         </w:numPr>
         <w:ind w:left="0" w:firstLineChars="0" w:firstLine="0"/>
         <w:rPr>
-          <w:rFonts w:asciiTheme="minorEastAsia" w:hAnsiTheme="minorEastAsia" w:cs="幼圆" w:hint="eastAsia"/>
+          <w:rFonts w:asciiTheme="minorEastAsia" w:hAnsiTheme="minorEastAsia" w:cs="幼圆"/>
           <w:kern w:val="0"/>
           <w:sz w:val="24"/>
           <w:szCs w:val="24"/>
@@ -6422,7 +6422,29 @@
           <w:bdr w:val="nil"/>
           <w:lang w:val="zh-TW"/>
         </w:rPr>
-        <w:t>PS：初始状态只有两章角色和一张动作，并且加入角色卡或动作卡的按钮会偶尔错乱</w:t>
+        <w:t>PS</w:t>
+      </w:r>
+      <w:r>
+        <w:rPr>
+          <w:rFonts w:asciiTheme="minorEastAsia" w:hAnsiTheme="minorEastAsia" w:hint="eastAsia"/>
+          <w:sz w:val="24"/>
+          <w:szCs w:val="24"/>
+          <w:bdr w:val="nil"/>
+          <w:lang w:val="zh-TW"/>
+        </w:rPr>
+        <w:t>：初始状态只有两张</w:t>
+      </w:r>
+      <w:bookmarkStart w:id="1" w:name="_GoBack"/>
+      <w:bookmarkEnd w:id="1"/>
+      <w:r>
+        <w:rPr>
+          <w:rFonts w:asciiTheme="minorEastAsia" w:hAnsiTheme="minorEastAsia" w:hint="eastAsia"/>
+          <w:sz w:val="24"/>
+          <w:szCs w:val="24"/>
+          <w:bdr w:val="nil"/>
+          <w:lang w:val="zh-TW"/>
+        </w:rPr>
+        <w:t>角色和一张动作，并且加入角色卡或动作卡的按钮会偶尔错乱</w:t>
       </w:r>
     </w:p>
     <w:p>
@@ -6582,8 +6604,6 @@
         </w:rPr>
         <w:t>PS：每三个回合会让玩家选择将一张角色卡从游戏中除外</w:t>
       </w:r>
-      <w:bookmarkStart w:id="1" w:name="_GoBack"/>
-      <w:bookmarkEnd w:id="1"/>
     </w:p>
     <w:p>
       <w:pPr>

--- a/《睡你麻痹起来High》策划案.docx
+++ b/《睡你麻痹起来High》策划案.docx
@@ -13,7 +13,7 @@
           <w:bar w:val="nil"/>
         </w:pBdr>
         <w:rPr>
-          <w:rFonts w:ascii="Arial Unicode MS" w:eastAsia="Arial Unicode MS" w:hAnsi="Arial Unicode MS" w:cs="Arial Unicode MS"/>
+          <w:rFonts w:ascii="Arial Unicode MS" w:eastAsia="Arial Unicode MS" w:hAnsi="Arial Unicode MS" w:cs="Arial Unicode MS" w:hint="eastAsia"/>
           <w:color w:val="000000"/>
           <w:sz w:val="48"/>
           <w:szCs w:val="48"/>
@@ -6084,7 +6084,29 @@
           <w:bdr w:val="nil"/>
           <w:lang w:val="zh-TW"/>
         </w:rPr>
-        <w:t>PS：场地本就有五张角色卡，通过这五张动作卡来获胜。</w:t>
+        <w:t>PS</w:t>
+      </w:r>
+      <w:r>
+        <w:rPr>
+          <w:rFonts w:asciiTheme="minorEastAsia" w:hAnsiTheme="minorEastAsia" w:hint="eastAsia"/>
+          <w:sz w:val="24"/>
+          <w:szCs w:val="24"/>
+          <w:bdr w:val="nil"/>
+          <w:lang w:val="zh-TW"/>
+        </w:rPr>
+        <w:t>：场地本就有五张角色卡，通过这五张角色</w:t>
+      </w:r>
+      <w:bookmarkStart w:id="1" w:name="_GoBack"/>
+      <w:bookmarkEnd w:id="1"/>
+      <w:r>
+        <w:rPr>
+          <w:rFonts w:asciiTheme="minorEastAsia" w:hAnsiTheme="minorEastAsia" w:hint="eastAsia"/>
+          <w:sz w:val="24"/>
+          <w:szCs w:val="24"/>
+          <w:bdr w:val="nil"/>
+          <w:lang w:val="zh-TW"/>
+        </w:rPr>
+        <w:t>卡来获胜。</w:t>
       </w:r>
     </w:p>
     <w:p>
@@ -6434,8 +6456,6 @@
         </w:rPr>
         <w:t>：初始状态只有两张</w:t>
       </w:r>
-      <w:bookmarkStart w:id="1" w:name="_GoBack"/>
-      <w:bookmarkEnd w:id="1"/>
       <w:r>
         <w:rPr>
           <w:rFonts w:asciiTheme="minorEastAsia" w:hAnsiTheme="minorEastAsia" w:hint="eastAsia"/>
@@ -7021,7 +7041,7 @@
         <w:u w:color="000000"/>
         <w:bdr w:val="nil"/>
       </w:rPr>
-      <w:t>10</w:t>
+      <w:t>9</w:t>
     </w:r>
     <w:r>
       <w:rPr>

--- a/《睡你麻痹起来High》策划案.docx
+++ b/《睡你麻痹起来High》策划案.docx
@@ -4817,7 +4817,27 @@
           <w:bdr w:val="nil"/>
           <w:lang w:val="zh-TW"/>
         </w:rPr>
-        <w:t>对应关系的赖床者沉睡度减少5%，愤怒值增加0%。当他对讨厌对应关系的赖床者使用放弃动作卡时，赖床者的沉睡度将增加5%，愤怒值增加1%。当他</w:t>
+        <w:t>对应关系的赖床者沉睡度减少5%，愤怒值增加0%。</w:t>
+      </w:r>
+      <w:r>
+        <w:rPr>
+          <w:rFonts w:asciiTheme="minorEastAsia" w:hAnsiTheme="minorEastAsia" w:hint="eastAsia"/>
+          <w:sz w:val="24"/>
+          <w:szCs w:val="24"/>
+          <w:bdr w:val="nil"/>
+          <w:lang w:val="zh-TW"/>
+        </w:rPr>
+        <w:t>当他对讨厌对应关系的赖床者使用放弃动作卡时，赖床者的沉睡度将减少</w:t>
+      </w:r>
+      <w:r>
+        <w:rPr>
+          <w:rFonts w:asciiTheme="minorEastAsia" w:hAnsiTheme="minorEastAsia" w:hint="eastAsia"/>
+          <w:sz w:val="24"/>
+          <w:szCs w:val="24"/>
+          <w:bdr w:val="nil"/>
+          <w:lang w:val="zh-TW"/>
+        </w:rPr>
+        <w:t>5%，愤怒值增加1%。当他</w:t>
       </w:r>
       <w:proofErr w:type="gramStart"/>
       <w:r>
@@ -5117,7 +5137,27 @@
           <w:bdr w:val="nil"/>
           <w:lang w:val="zh-TW"/>
         </w:rPr>
-        <w:t>%，愤怒值增加0%。与赖床者处于讨厌关系的角色卡上所打出的任何动作卡，赖床者的响应为沉睡度减少10%，愤怒值增加</w:t>
+        <w:t>%，愤怒值增加0%。与赖床者处于讨厌关系的角色卡上所打出的任何动作卡，赖床者的响应为沉睡度</w:t>
+      </w:r>
+      <w:r>
+        <w:rPr>
+          <w:rFonts w:asciiTheme="minorEastAsia" w:hAnsiTheme="minorEastAsia" w:hint="eastAsia"/>
+          <w:sz w:val="24"/>
+          <w:szCs w:val="24"/>
+          <w:bdr w:val="nil"/>
+          <w:lang w:val="zh-TW"/>
+        </w:rPr>
+        <w:t>增加</w:t>
+      </w:r>
+      <w:r>
+        <w:rPr>
+          <w:rFonts w:asciiTheme="minorEastAsia" w:hAnsiTheme="minorEastAsia" w:hint="eastAsia"/>
+          <w:sz w:val="24"/>
+          <w:szCs w:val="24"/>
+          <w:bdr w:val="nil"/>
+          <w:lang w:val="zh-TW"/>
+        </w:rPr>
+        <w:t>10%，愤怒值增加</w:t>
       </w:r>
       <w:r>
         <w:rPr>
@@ -5224,7 +5264,27 @@
           <w:bdr w:val="nil"/>
           <w:lang w:val="zh-TW"/>
         </w:rPr>
-        <w:t>伙。当在该角色卡上打出</w:t>
+        <w:t>伙。当在</w:t>
+      </w:r>
+      <w:r>
+        <w:rPr>
+          <w:rFonts w:asciiTheme="minorEastAsia" w:hAnsiTheme="minorEastAsia" w:hint="eastAsia"/>
+          <w:sz w:val="24"/>
+          <w:szCs w:val="24"/>
+          <w:bdr w:val="nil"/>
+          <w:lang w:val="zh-TW"/>
+        </w:rPr>
+        <w:t>同学关系的</w:t>
+      </w:r>
+      <w:r>
+        <w:rPr>
+          <w:rFonts w:asciiTheme="minorEastAsia" w:hAnsiTheme="minorEastAsia" w:hint="eastAsia"/>
+          <w:sz w:val="24"/>
+          <w:szCs w:val="24"/>
+          <w:bdr w:val="nil"/>
+          <w:lang w:val="zh-TW"/>
+        </w:rPr>
+        <w:t>该角色卡上打出</w:t>
       </w:r>
       <w:r>
         <w:rPr>
@@ -5274,7 +5334,17 @@
           <w:bdr w:val="nil"/>
           <w:lang w:val="zh-TW"/>
         </w:rPr>
-        <w:t>将代替沉睡者成为此官BOSS，且沉睡度及愤怒值重置为50%</w:t>
+        <w:t>将代替沉睡者成为此关</w:t>
+      </w:r>
+      <w:r>
+        <w:rPr>
+          <w:rFonts w:asciiTheme="minorEastAsia" w:hAnsiTheme="minorEastAsia" w:hint="eastAsia"/>
+          <w:sz w:val="24"/>
+          <w:szCs w:val="24"/>
+          <w:bdr w:val="nil"/>
+          <w:lang w:val="zh-TW"/>
+        </w:rPr>
+        <w:t>BOSS，且沉睡度及愤怒值重置为50%</w:t>
       </w:r>
     </w:p>
     <w:p>
@@ -5531,37 +5601,87 @@
           <w:bdr w:val="nil"/>
           <w:lang w:val="zh-TW"/>
         </w:rPr>
-        <w:t>4</w:t>
-      </w:r>
-      <w:r>
-        <w:rPr>
-          <w:rFonts w:asciiTheme="minorEastAsia" w:hAnsiTheme="minorEastAsia" w:hint="eastAsia"/>
-          <w:sz w:val="24"/>
-          <w:szCs w:val="24"/>
-          <w:bdr w:val="nil"/>
-          <w:lang w:val="zh-TW"/>
-        </w:rPr>
-        <w:t>0%，愤怒值</w:t>
-      </w:r>
-      <w:r>
-        <w:rPr>
-          <w:rFonts w:asciiTheme="minorEastAsia" w:hAnsiTheme="minorEastAsia" w:hint="eastAsia"/>
-          <w:sz w:val="24"/>
-          <w:szCs w:val="24"/>
-          <w:bdr w:val="nil"/>
-          <w:lang w:val="zh-TW"/>
-        </w:rPr>
-        <w:t>60</w:t>
-      </w:r>
-      <w:r>
-        <w:rPr>
-          <w:rFonts w:asciiTheme="minorEastAsia" w:hAnsiTheme="minorEastAsia" w:hint="eastAsia"/>
-          <w:sz w:val="24"/>
-          <w:szCs w:val="24"/>
-          <w:bdr w:val="nil"/>
-          <w:lang w:val="zh-TW"/>
-        </w:rPr>
-        <w:t>%。与角色H为基友，与角色B为讨厌，与角色C、K和F为情敌</w:t>
+        <w:t>35</w:t>
+      </w:r>
+      <w:r>
+        <w:rPr>
+          <w:rFonts w:asciiTheme="minorEastAsia" w:hAnsiTheme="minorEastAsia" w:hint="eastAsia"/>
+          <w:sz w:val="24"/>
+          <w:szCs w:val="24"/>
+          <w:bdr w:val="nil"/>
+          <w:lang w:val="zh-TW"/>
+        </w:rPr>
+        <w:t>%，愤怒值</w:t>
+      </w:r>
+      <w:r>
+        <w:rPr>
+          <w:rFonts w:asciiTheme="minorEastAsia" w:hAnsiTheme="minorEastAsia" w:hint="eastAsia"/>
+          <w:sz w:val="24"/>
+          <w:szCs w:val="24"/>
+          <w:bdr w:val="nil"/>
+          <w:lang w:val="zh-TW"/>
+        </w:rPr>
+        <w:t>5</w:t>
+      </w:r>
+      <w:r>
+        <w:rPr>
+          <w:rFonts w:asciiTheme="minorEastAsia" w:hAnsiTheme="minorEastAsia" w:hint="eastAsia"/>
+          <w:sz w:val="24"/>
+          <w:szCs w:val="24"/>
+          <w:bdr w:val="nil"/>
+          <w:lang w:val="zh-TW"/>
+        </w:rPr>
+        <w:t>0</w:t>
+      </w:r>
+      <w:r>
+        <w:rPr>
+          <w:rFonts w:asciiTheme="minorEastAsia" w:hAnsiTheme="minorEastAsia" w:hint="eastAsia"/>
+          <w:sz w:val="24"/>
+          <w:szCs w:val="24"/>
+          <w:bdr w:val="nil"/>
+          <w:lang w:val="zh-TW"/>
+        </w:rPr>
+        <w:t>%。与角色</w:t>
+      </w:r>
+      <w:r>
+        <w:rPr>
+          <w:rFonts w:asciiTheme="minorEastAsia" w:hAnsiTheme="minorEastAsia" w:hint="eastAsia"/>
+          <w:sz w:val="24"/>
+          <w:szCs w:val="24"/>
+          <w:bdr w:val="nil"/>
+          <w:lang w:val="zh-TW"/>
+        </w:rPr>
+        <w:t>K</w:t>
+      </w:r>
+      <w:r>
+        <w:rPr>
+          <w:rFonts w:asciiTheme="minorEastAsia" w:hAnsiTheme="minorEastAsia" w:hint="eastAsia"/>
+          <w:sz w:val="24"/>
+          <w:szCs w:val="24"/>
+          <w:bdr w:val="nil"/>
+          <w:lang w:val="zh-TW"/>
+        </w:rPr>
+        <w:t>为基友，与角色B为讨厌，与角色C、</w:t>
+      </w:r>
+      <w:r>
+        <w:rPr>
+          <w:rFonts w:asciiTheme="minorEastAsia" w:hAnsiTheme="minorEastAsia" w:hint="eastAsia"/>
+          <w:sz w:val="24"/>
+          <w:szCs w:val="24"/>
+          <w:bdr w:val="nil"/>
+          <w:lang w:val="zh-TW"/>
+        </w:rPr>
+        <w:t>H</w:t>
+      </w:r>
+      <w:r>
+        <w:rPr>
+          <w:rFonts w:asciiTheme="minorEastAsia" w:hAnsiTheme="minorEastAsia" w:hint="eastAsia"/>
+          <w:sz w:val="24"/>
+          <w:szCs w:val="24"/>
+          <w:bdr w:val="nil"/>
+          <w:lang w:val="zh-TW"/>
+        </w:rPr>
+        <w:t>和F为情敌</w:t>
       </w:r>
       <w:r>
         <w:rPr>
@@ -5661,27 +5781,47 @@
           <w:bdr w:val="nil"/>
           <w:lang w:val="zh-TW"/>
         </w:rPr>
-        <w:t>I</w:t>
-      </w:r>
-      <w:r>
-        <w:rPr>
-          <w:rFonts w:asciiTheme="minorEastAsia" w:hAnsiTheme="minorEastAsia" w:hint="eastAsia"/>
-          <w:sz w:val="24"/>
-          <w:szCs w:val="24"/>
-          <w:bdr w:val="nil"/>
-          <w:lang w:val="zh-TW"/>
-        </w:rPr>
-        <w:t>为基友，与角色H、B为讨厌，与角色J、</w:t>
-      </w:r>
-      <w:r>
-        <w:rPr>
-          <w:rFonts w:asciiTheme="minorEastAsia" w:hAnsiTheme="minorEastAsia" w:hint="eastAsia"/>
-          <w:sz w:val="24"/>
-          <w:szCs w:val="24"/>
-          <w:bdr w:val="nil"/>
-          <w:lang w:val="zh-TW"/>
-        </w:rPr>
-        <w:t>K</w:t>
+        <w:t>G</w:t>
+      </w:r>
+      <w:r>
+        <w:rPr>
+          <w:rFonts w:asciiTheme="minorEastAsia" w:hAnsiTheme="minorEastAsia" w:hint="eastAsia"/>
+          <w:sz w:val="24"/>
+          <w:szCs w:val="24"/>
+          <w:bdr w:val="nil"/>
+          <w:lang w:val="zh-TW"/>
+        </w:rPr>
+        <w:t>为基友，与角色H、</w:t>
+      </w:r>
+      <w:r>
+        <w:rPr>
+          <w:rFonts w:asciiTheme="minorEastAsia" w:hAnsiTheme="minorEastAsia" w:hint="eastAsia"/>
+          <w:sz w:val="24"/>
+          <w:szCs w:val="24"/>
+          <w:bdr w:val="nil"/>
+          <w:lang w:val="zh-TW"/>
+        </w:rPr>
+        <w:t>E</w:t>
+      </w:r>
+      <w:r>
+        <w:rPr>
+          <w:rFonts w:asciiTheme="minorEastAsia" w:hAnsiTheme="minorEastAsia" w:hint="eastAsia"/>
+          <w:sz w:val="24"/>
+          <w:szCs w:val="24"/>
+          <w:bdr w:val="nil"/>
+          <w:lang w:val="zh-TW"/>
+        </w:rPr>
+        <w:t>为讨厌，与角色J、</w:t>
+      </w:r>
+      <w:r>
+        <w:rPr>
+          <w:rFonts w:asciiTheme="minorEastAsia" w:hAnsiTheme="minorEastAsia" w:hint="eastAsia"/>
+          <w:sz w:val="24"/>
+          <w:szCs w:val="24"/>
+          <w:bdr w:val="nil"/>
+          <w:lang w:val="zh-TW"/>
+        </w:rPr>
+        <w:t>C</w:t>
       </w:r>
       <w:r>
         <w:rPr>
@@ -5847,7 +5987,7 @@
           <w:bdr w:val="nil"/>
           <w:lang w:val="zh-TW"/>
         </w:rPr>
-        <w:t>35</w:t>
+        <w:t>40</w:t>
       </w:r>
       <w:r>
         <w:rPr>
@@ -5869,7 +6009,18 @@
           <w:bdr w:val="nil"/>
           <w:lang w:val="zh-TW"/>
         </w:rPr>
-        <w:t>50</w:t>
+        <w:t>6</w:t>
+      </w:r>
+      <w:r>
+        <w:rPr>
+          <w:rFonts w:asciiTheme="minorEastAsia" w:hAnsiTheme="minorEastAsia" w:cs="幼圆" w:hint="eastAsia"/>
+          <w:kern w:val="0"/>
+          <w:sz w:val="24"/>
+          <w:szCs w:val="24"/>
+          <w:bdr w:val="nil"/>
+          <w:lang w:val="zh-TW"/>
+        </w:rPr>
+        <w:t>0</w:t>
       </w:r>
       <w:r>
         <w:rPr>
@@ -5917,6 +6068,17 @@
         <w:t>动作卡无响应</w:t>
       </w:r>
       <w:proofErr w:type="gramEnd"/>
+      <w:r>
+        <w:rPr>
+          <w:rFonts w:asciiTheme="minorEastAsia" w:hAnsiTheme="minorEastAsia" w:cs="幼圆" w:hint="eastAsia"/>
+          <w:kern w:val="0"/>
+          <w:sz w:val="24"/>
+          <w:szCs w:val="24"/>
+          <w:bdr w:val="nil"/>
+          <w:lang w:val="zh-TW"/>
+        </w:rPr>
+        <w:t>。每回合沉睡度增加5%。</w:t>
+      </w:r>
     </w:p>
     <w:p>
       <w:pPr>
@@ -5927,7 +6089,7 @@
         </w:numPr>
         <w:ind w:left="0" w:firstLineChars="0" w:firstLine="0"/>
         <w:rPr>
-          <w:rFonts w:asciiTheme="minorEastAsia" w:hAnsiTheme="minorEastAsia"/>
+          <w:rFonts w:asciiTheme="minorEastAsia" w:hAnsiTheme="minorEastAsia" w:hint="eastAsia"/>
           <w:sz w:val="24"/>
           <w:szCs w:val="24"/>
           <w:bdr w:val="nil"/>
@@ -5952,7 +6114,57 @@
           <w:bdr w:val="nil"/>
           <w:lang w:val="zh-TW"/>
         </w:rPr>
-        <w:t>沉睡度20%，愤怒值20%</w:t>
+        <w:t>沉睡度</w:t>
+      </w:r>
+      <w:r>
+        <w:rPr>
+          <w:rFonts w:asciiTheme="minorEastAsia" w:hAnsiTheme="minorEastAsia" w:hint="eastAsia"/>
+          <w:sz w:val="24"/>
+          <w:szCs w:val="24"/>
+          <w:bdr w:val="nil"/>
+          <w:lang w:val="zh-TW"/>
+        </w:rPr>
+        <w:t>5</w:t>
+      </w:r>
+      <w:r>
+        <w:rPr>
+          <w:rFonts w:asciiTheme="minorEastAsia" w:hAnsiTheme="minorEastAsia" w:hint="eastAsia"/>
+          <w:sz w:val="24"/>
+          <w:szCs w:val="24"/>
+          <w:bdr w:val="nil"/>
+          <w:lang w:val="zh-TW"/>
+        </w:rPr>
+        <w:t>0%，愤怒值</w:t>
+      </w:r>
+      <w:r>
+        <w:rPr>
+          <w:rFonts w:asciiTheme="minorEastAsia" w:hAnsiTheme="minorEastAsia" w:hint="eastAsia"/>
+          <w:sz w:val="24"/>
+          <w:szCs w:val="24"/>
+          <w:bdr w:val="nil"/>
+          <w:lang w:val="zh-TW"/>
+        </w:rPr>
+        <w:t>5</w:t>
+      </w:r>
+      <w:r>
+        <w:rPr>
+          <w:rFonts w:asciiTheme="minorEastAsia" w:hAnsiTheme="minorEastAsia" w:hint="eastAsia"/>
+          <w:sz w:val="24"/>
+          <w:szCs w:val="24"/>
+          <w:bdr w:val="nil"/>
+          <w:lang w:val="zh-TW"/>
+        </w:rPr>
+        <w:t>0%</w:t>
+      </w:r>
+      <w:r>
+        <w:rPr>
+          <w:rFonts w:asciiTheme="minorEastAsia" w:hAnsiTheme="minorEastAsia" w:hint="eastAsia"/>
+          <w:sz w:val="24"/>
+          <w:szCs w:val="24"/>
+          <w:bdr w:val="nil"/>
+          <w:lang w:val="zh-TW"/>
+        </w:rPr>
+        <w:t>，每回合沉睡度增加8%</w:t>
       </w:r>
       <w:r>
         <w:rPr>
@@ -5972,39 +6184,37 @@
           <w:bdr w:val="nil"/>
           <w:lang w:val="zh-TW"/>
         </w:rPr>
-        <w:t>与角色C为基友，与角色A为讨厌，与角色H、K和D为情敌，其余为同学。对撒娇动作过分响应，具体为当</w:t>
-      </w:r>
-      <w:proofErr w:type="gramStart"/>
-      <w:r>
-        <w:rPr>
-          <w:rFonts w:asciiTheme="minorEastAsia" w:hAnsiTheme="minorEastAsia" w:hint="eastAsia"/>
-          <w:sz w:val="24"/>
-          <w:szCs w:val="24"/>
-          <w:bdr w:val="nil"/>
-          <w:lang w:val="zh-TW"/>
-        </w:rPr>
-        <w:t>处于基友关系</w:t>
-      </w:r>
-      <w:proofErr w:type="gramEnd"/>
-      <w:r>
-        <w:rPr>
-          <w:rFonts w:asciiTheme="minorEastAsia" w:hAnsiTheme="minorEastAsia" w:hint="eastAsia"/>
-          <w:sz w:val="24"/>
-          <w:szCs w:val="24"/>
-          <w:bdr w:val="nil"/>
-          <w:lang w:val="zh-TW"/>
-        </w:rPr>
-        <w:t>的角色卡上所打出的撒娇卡，响应为沉睡度减少5%，愤怒值增加0%。处于讨厌关系的角色卡上所打出的撒娇卡，响应为沉睡度减少10%，愤怒值增加10%。与赖床者处于情敌关系的角色卡上所打出的撒娇动作卡，赖床者的响应为沉睡度减少5%，愤怒值增加10%。</w:t>
-      </w:r>
-      <w:r>
-        <w:rPr>
-          <w:rFonts w:asciiTheme="minorEastAsia" w:hAnsiTheme="minorEastAsia" w:hint="eastAsia"/>
-          <w:sz w:val="24"/>
-          <w:szCs w:val="24"/>
-          <w:bdr w:val="nil"/>
-          <w:lang w:val="zh-TW"/>
-        </w:rPr>
-        <w:t>PS:必须使用人物隐藏技能才能通关</w:t>
+        <w:t>与角色C为基友，与角色A为讨厌，与角色</w:t>
+      </w:r>
+      <w:r>
+        <w:rPr>
+          <w:rFonts w:asciiTheme="minorEastAsia" w:hAnsiTheme="minorEastAsia" w:hint="eastAsia"/>
+          <w:sz w:val="24"/>
+          <w:szCs w:val="24"/>
+          <w:bdr w:val="nil"/>
+          <w:lang w:val="zh-TW"/>
+        </w:rPr>
+        <w:t>E</w:t>
+      </w:r>
+      <w:r>
+        <w:rPr>
+          <w:rFonts w:asciiTheme="minorEastAsia" w:hAnsiTheme="minorEastAsia" w:hint="eastAsia"/>
+          <w:sz w:val="24"/>
+          <w:szCs w:val="24"/>
+          <w:bdr w:val="nil"/>
+          <w:lang w:val="zh-TW"/>
+        </w:rPr>
+        <w:t>、K和D为情敌，其余为同学。</w:t>
+      </w:r>
+      <w:r>
+        <w:rPr>
+          <w:rFonts w:asciiTheme="minorEastAsia" w:hAnsiTheme="minorEastAsia" w:hint="eastAsia"/>
+          <w:sz w:val="24"/>
+          <w:szCs w:val="24"/>
+          <w:bdr w:val="nil"/>
+          <w:lang w:val="zh-TW"/>
+        </w:rPr>
+        <w:t>开局就已经有E、K、B、D、I五张角色卡在战场中，玩家可以通过这五张角色卡通关，也可以利用情敌关系来置换其他的角色卡上场作战。</w:t>
       </w:r>
     </w:p>
     <w:p>
@@ -6041,7 +6251,117 @@
           <w:bdr w:val="nil"/>
           <w:lang w:val="zh-TW"/>
         </w:rPr>
-        <w:t>沉睡度30%，愤怒值15%。与角色J为基友，与角色F为讨厌，与角色K、B和I为情敌，其余为同学。对硬拽动作过分响应，具体为当</w:t>
+        <w:t>沉睡度</w:t>
+      </w:r>
+      <w:r>
+        <w:rPr>
+          <w:rFonts w:asciiTheme="minorEastAsia" w:hAnsiTheme="minorEastAsia" w:hint="eastAsia"/>
+          <w:sz w:val="24"/>
+          <w:szCs w:val="24"/>
+          <w:bdr w:val="nil"/>
+          <w:lang w:val="zh-TW"/>
+        </w:rPr>
+        <w:t>5</w:t>
+      </w:r>
+      <w:r>
+        <w:rPr>
+          <w:rFonts w:asciiTheme="minorEastAsia" w:hAnsiTheme="minorEastAsia" w:hint="eastAsia"/>
+          <w:sz w:val="24"/>
+          <w:szCs w:val="24"/>
+          <w:bdr w:val="nil"/>
+          <w:lang w:val="zh-TW"/>
+        </w:rPr>
+        <w:t>0%，愤怒值</w:t>
+      </w:r>
+      <w:r>
+        <w:rPr>
+          <w:rFonts w:asciiTheme="minorEastAsia" w:hAnsiTheme="minorEastAsia" w:hint="eastAsia"/>
+          <w:sz w:val="24"/>
+          <w:szCs w:val="24"/>
+          <w:bdr w:val="nil"/>
+          <w:lang w:val="zh-TW"/>
+        </w:rPr>
+        <w:t>80</w:t>
+      </w:r>
+      <w:r>
+        <w:rPr>
+          <w:rFonts w:asciiTheme="minorEastAsia" w:hAnsiTheme="minorEastAsia" w:hint="eastAsia"/>
+          <w:sz w:val="24"/>
+          <w:szCs w:val="24"/>
+          <w:bdr w:val="nil"/>
+          <w:lang w:val="zh-TW"/>
+        </w:rPr>
+        <w:t>%。与角色</w:t>
+      </w:r>
+      <w:r>
+        <w:rPr>
+          <w:rFonts w:asciiTheme="minorEastAsia" w:hAnsiTheme="minorEastAsia" w:hint="eastAsia"/>
+          <w:sz w:val="24"/>
+          <w:szCs w:val="24"/>
+          <w:bdr w:val="nil"/>
+          <w:lang w:val="zh-TW"/>
+        </w:rPr>
+        <w:t>F、G</w:t>
+      </w:r>
+      <w:r>
+        <w:rPr>
+          <w:rFonts w:asciiTheme="minorEastAsia" w:hAnsiTheme="minorEastAsia" w:hint="eastAsia"/>
+          <w:sz w:val="24"/>
+          <w:szCs w:val="24"/>
+          <w:bdr w:val="nil"/>
+          <w:lang w:val="zh-TW"/>
+        </w:rPr>
+        <w:t>为基友，与角色</w:t>
+      </w:r>
+      <w:r>
+        <w:rPr>
+          <w:rFonts w:asciiTheme="minorEastAsia" w:hAnsiTheme="minorEastAsia" w:hint="eastAsia"/>
+          <w:sz w:val="24"/>
+          <w:szCs w:val="24"/>
+          <w:bdr w:val="nil"/>
+          <w:lang w:val="zh-TW"/>
+        </w:rPr>
+        <w:t>I</w:t>
+      </w:r>
+      <w:r>
+        <w:rPr>
+          <w:rFonts w:asciiTheme="minorEastAsia" w:hAnsiTheme="minorEastAsia" w:hint="eastAsia"/>
+          <w:sz w:val="24"/>
+          <w:szCs w:val="24"/>
+          <w:bdr w:val="nil"/>
+          <w:lang w:val="zh-TW"/>
+        </w:rPr>
+        <w:t>为讨厌，与角色</w:t>
+      </w:r>
+      <w:r>
+        <w:rPr>
+          <w:rFonts w:asciiTheme="minorEastAsia" w:hAnsiTheme="minorEastAsia" w:hint="eastAsia"/>
+          <w:sz w:val="24"/>
+          <w:szCs w:val="24"/>
+          <w:bdr w:val="nil"/>
+          <w:lang w:val="zh-TW"/>
+        </w:rPr>
+        <w:t>J</w:t>
+      </w:r>
+      <w:r>
+        <w:rPr>
+          <w:rFonts w:asciiTheme="minorEastAsia" w:hAnsiTheme="minorEastAsia" w:hint="eastAsia"/>
+          <w:sz w:val="24"/>
+          <w:szCs w:val="24"/>
+          <w:bdr w:val="nil"/>
+          <w:lang w:val="zh-TW"/>
+        </w:rPr>
+        <w:t>为情敌，其余为同学。</w:t>
+      </w:r>
+      <w:r>
+        <w:rPr>
+          <w:rFonts w:asciiTheme="minorEastAsia" w:hAnsiTheme="minorEastAsia" w:hint="eastAsia"/>
+          <w:sz w:val="24"/>
+          <w:szCs w:val="24"/>
+          <w:bdr w:val="nil"/>
+          <w:lang w:val="zh-TW"/>
+        </w:rPr>
+        <w:t>动作卡</w:t>
       </w:r>
       <w:proofErr w:type="gramStart"/>
       <w:r>
@@ -6052,7 +6372,7 @@
           <w:bdr w:val="nil"/>
           <w:lang w:val="zh-TW"/>
         </w:rPr>
-        <w:t>处于基友关系</w:t>
+        <w:t>卡</w:t>
       </w:r>
       <w:proofErr w:type="gramEnd"/>
       <w:r>
@@ -6063,50 +6383,7 @@
           <w:bdr w:val="nil"/>
           <w:lang w:val="zh-TW"/>
         </w:rPr>
-        <w:t>的角色卡上所打出的硬拽卡，响应为沉睡度减少10%，愤怒值增加5%。处于讨厌关系的角色卡上所打出的硬拽卡，响应为沉睡度减少10%，愤怒值增加20%。与赖床者处于情敌关系的角色卡上所打出的硬拽动作卡，赖床者的响</w:t>
-      </w:r>
-      <w:r>
-        <w:rPr>
-          <w:rFonts w:asciiTheme="minorEastAsia" w:hAnsiTheme="minorEastAsia" w:hint="eastAsia"/>
-          <w:sz w:val="24"/>
-          <w:szCs w:val="24"/>
-          <w:bdr w:val="nil"/>
-          <w:lang w:val="zh-TW"/>
-        </w:rPr>
-        <w:lastRenderedPageBreak/>
-        <w:t>应为沉睡度减少10%，愤怒值增加15%。</w:t>
-      </w:r>
-      <w:r>
-        <w:rPr>
-          <w:rFonts w:asciiTheme="minorEastAsia" w:hAnsiTheme="minorEastAsia" w:hint="eastAsia"/>
-          <w:sz w:val="24"/>
-          <w:szCs w:val="24"/>
-          <w:bdr w:val="nil"/>
-          <w:lang w:val="zh-TW"/>
-        </w:rPr>
-        <w:t>PS</w:t>
-      </w:r>
-      <w:r>
-        <w:rPr>
-          <w:rFonts w:asciiTheme="minorEastAsia" w:hAnsiTheme="minorEastAsia" w:hint="eastAsia"/>
-          <w:sz w:val="24"/>
-          <w:szCs w:val="24"/>
-          <w:bdr w:val="nil"/>
-          <w:lang w:val="zh-TW"/>
-        </w:rPr>
-        <w:t>：场地本就有五张角色卡，通过这五张角色</w:t>
-      </w:r>
-      <w:bookmarkStart w:id="1" w:name="_GoBack"/>
-      <w:bookmarkEnd w:id="1"/>
-      <w:r>
-        <w:rPr>
-          <w:rFonts w:asciiTheme="minorEastAsia" w:hAnsiTheme="minorEastAsia" w:hint="eastAsia"/>
-          <w:sz w:val="24"/>
-          <w:szCs w:val="24"/>
-          <w:bdr w:val="nil"/>
-          <w:lang w:val="zh-TW"/>
-        </w:rPr>
-        <w:t>卡来获胜。</w:t>
+        <w:t>组中只有撒娇一种动作卡，每回合沉睡度增加5。</w:t>
       </w:r>
     </w:p>
     <w:p>
@@ -6118,7 +6395,7 @@
         </w:numPr>
         <w:ind w:left="0" w:firstLineChars="0" w:firstLine="0"/>
         <w:rPr>
-          <w:rFonts w:asciiTheme="minorEastAsia" w:hAnsiTheme="minorEastAsia"/>
+          <w:rFonts w:asciiTheme="minorEastAsia" w:hAnsiTheme="minorEastAsia" w:hint="eastAsia"/>
           <w:sz w:val="24"/>
           <w:szCs w:val="24"/>
           <w:bdr w:val="nil"/>
@@ -6143,17 +6420,57 @@
           <w:bdr w:val="nil"/>
           <w:lang w:val="zh-TW"/>
         </w:rPr>
-        <w:t>沉睡度10%，愤怒值50%，与角色K为基友，与角色A为讨厌，与角色F为情敌，其余为同学。易怒，</w:t>
-      </w:r>
-      <w:r>
-        <w:rPr>
-          <w:rFonts w:asciiTheme="minorEastAsia" w:hAnsiTheme="minorEastAsia" w:hint="eastAsia"/>
-          <w:sz w:val="24"/>
-          <w:szCs w:val="24"/>
-          <w:bdr w:val="nil"/>
-          <w:lang w:val="zh-TW"/>
-        </w:rPr>
-        <w:t>对任何角色卡打出的任何动作卡在愤怒</w:t>
+        <w:t>沉睡度</w:t>
+      </w:r>
+      <w:r>
+        <w:rPr>
+          <w:rFonts w:asciiTheme="minorEastAsia" w:hAnsiTheme="minorEastAsia" w:hint="eastAsia"/>
+          <w:sz w:val="24"/>
+          <w:szCs w:val="24"/>
+          <w:bdr w:val="nil"/>
+          <w:lang w:val="zh-TW"/>
+        </w:rPr>
+        <w:t>2</w:t>
+      </w:r>
+      <w:r>
+        <w:rPr>
+          <w:rFonts w:asciiTheme="minorEastAsia" w:hAnsiTheme="minorEastAsia" w:hint="eastAsia"/>
+          <w:sz w:val="24"/>
+          <w:szCs w:val="24"/>
+          <w:bdr w:val="nil"/>
+          <w:lang w:val="zh-TW"/>
+        </w:rPr>
+        <w:t>0%，愤怒值</w:t>
+      </w:r>
+      <w:r>
+        <w:rPr>
+          <w:rFonts w:asciiTheme="minorEastAsia" w:hAnsiTheme="minorEastAsia" w:hint="eastAsia"/>
+          <w:sz w:val="24"/>
+          <w:szCs w:val="24"/>
+          <w:bdr w:val="nil"/>
+          <w:lang w:val="zh-TW"/>
+        </w:rPr>
+        <w:t>4</w:t>
+      </w:r>
+      <w:r>
+        <w:rPr>
+          <w:rFonts w:asciiTheme="minorEastAsia" w:hAnsiTheme="minorEastAsia" w:hint="eastAsia"/>
+          <w:sz w:val="24"/>
+          <w:szCs w:val="24"/>
+          <w:bdr w:val="nil"/>
+          <w:lang w:val="zh-TW"/>
+        </w:rPr>
+        <w:t>0%，</w:t>
+      </w:r>
+      <w:r>
+        <w:rPr>
+          <w:rFonts w:asciiTheme="minorEastAsia" w:hAnsiTheme="minorEastAsia" w:hint="eastAsia"/>
+          <w:sz w:val="24"/>
+          <w:szCs w:val="24"/>
+          <w:bdr w:val="nil"/>
+          <w:lang w:val="zh-TW"/>
+        </w:rPr>
+        <w:t>沉睡</w:t>
       </w:r>
       <w:proofErr w:type="gramStart"/>
       <w:r>
@@ -6164,7 +6481,7 @@
           <w:bdr w:val="nil"/>
           <w:lang w:val="zh-TW"/>
         </w:rPr>
-        <w:t>值方面</w:t>
+        <w:t>度每回合</w:t>
       </w:r>
       <w:proofErr w:type="gramEnd"/>
       <w:r>
@@ -6175,17 +6492,120 @@
           <w:bdr w:val="nil"/>
           <w:lang w:val="zh-TW"/>
         </w:rPr>
-        <w:t>的响应，额外增加5%。即一般处于同学关系的角色卡，在打出与自身属性无关的动作卡时，沉睡度均减少3%，愤怒值则增加1%，而在他身上愤怒值则增加6%</w:t>
-      </w:r>
-      <w:r>
-        <w:rPr>
-          <w:rFonts w:asciiTheme="minorEastAsia" w:hAnsiTheme="minorEastAsia" w:hint="eastAsia"/>
-          <w:sz w:val="24"/>
-          <w:szCs w:val="24"/>
-          <w:bdr w:val="nil"/>
-          <w:lang w:val="zh-TW"/>
-        </w:rPr>
-        <w:t>。PS：卡组中只有一种动作卡</w:t>
+        <w:t>增加2%。</w:t>
+      </w:r>
+      <w:r>
+        <w:rPr>
+          <w:rFonts w:asciiTheme="minorEastAsia" w:hAnsiTheme="minorEastAsia" w:hint="eastAsia"/>
+          <w:sz w:val="24"/>
+          <w:szCs w:val="24"/>
+          <w:bdr w:val="nil"/>
+          <w:lang w:val="zh-TW"/>
+        </w:rPr>
+        <w:t>与角色</w:t>
+      </w:r>
+      <w:r>
+        <w:rPr>
+          <w:rFonts w:asciiTheme="minorEastAsia" w:hAnsiTheme="minorEastAsia" w:hint="eastAsia"/>
+          <w:sz w:val="24"/>
+          <w:szCs w:val="24"/>
+          <w:bdr w:val="nil"/>
+          <w:lang w:val="zh-TW"/>
+        </w:rPr>
+        <w:t>E</w:t>
+      </w:r>
+      <w:r>
+        <w:rPr>
+          <w:rFonts w:asciiTheme="minorEastAsia" w:hAnsiTheme="minorEastAsia" w:hint="eastAsia"/>
+          <w:sz w:val="24"/>
+          <w:szCs w:val="24"/>
+          <w:bdr w:val="nil"/>
+          <w:lang w:val="zh-TW"/>
+        </w:rPr>
+        <w:t>为基友，与角色</w:t>
+      </w:r>
+      <w:r>
+        <w:rPr>
+          <w:rFonts w:asciiTheme="minorEastAsia" w:hAnsiTheme="minorEastAsia" w:hint="eastAsia"/>
+          <w:sz w:val="24"/>
+          <w:szCs w:val="24"/>
+          <w:bdr w:val="nil"/>
+          <w:lang w:val="zh-TW"/>
+        </w:rPr>
+        <w:t>D</w:t>
+      </w:r>
+      <w:r>
+        <w:rPr>
+          <w:rFonts w:asciiTheme="minorEastAsia" w:hAnsiTheme="minorEastAsia" w:hint="eastAsia"/>
+          <w:sz w:val="24"/>
+          <w:szCs w:val="24"/>
+          <w:bdr w:val="nil"/>
+          <w:lang w:val="zh-TW"/>
+        </w:rPr>
+        <w:t>为讨厌，与角色</w:t>
+      </w:r>
+      <w:r>
+        <w:rPr>
+          <w:rFonts w:asciiTheme="minorEastAsia" w:hAnsiTheme="minorEastAsia" w:hint="eastAsia"/>
+          <w:sz w:val="24"/>
+          <w:szCs w:val="24"/>
+          <w:bdr w:val="nil"/>
+          <w:lang w:val="zh-TW"/>
+        </w:rPr>
+        <w:t>J、K</w:t>
+      </w:r>
+      <w:r>
+        <w:rPr>
+          <w:rFonts w:asciiTheme="minorEastAsia" w:hAnsiTheme="minorEastAsia" w:hint="eastAsia"/>
+          <w:sz w:val="24"/>
+          <w:szCs w:val="24"/>
+          <w:bdr w:val="nil"/>
+          <w:lang w:val="zh-TW"/>
+        </w:rPr>
+        <w:t>为情敌，其余为同学。</w:t>
+      </w:r>
+      <w:r>
+        <w:rPr>
+          <w:rFonts w:asciiTheme="minorEastAsia" w:hAnsiTheme="minorEastAsia" w:hint="eastAsia"/>
+          <w:sz w:val="24"/>
+          <w:szCs w:val="24"/>
+          <w:bdr w:val="nil"/>
+          <w:lang w:val="zh-TW"/>
+        </w:rPr>
+        <w:t>发牌效率减半，开局只有一张动作卡和两张角色卡。并且动作卡或者角色</w:t>
+      </w:r>
+      <w:proofErr w:type="gramStart"/>
+      <w:r>
+        <w:rPr>
+          <w:rFonts w:asciiTheme="minorEastAsia" w:hAnsiTheme="minorEastAsia" w:hint="eastAsia"/>
+          <w:sz w:val="24"/>
+          <w:szCs w:val="24"/>
+          <w:bdr w:val="nil"/>
+          <w:lang w:val="zh-TW"/>
+        </w:rPr>
+        <w:t>卡每回合</w:t>
+      </w:r>
+      <w:proofErr w:type="gramEnd"/>
+      <w:r>
+        <w:rPr>
+          <w:rFonts w:asciiTheme="minorEastAsia" w:hAnsiTheme="minorEastAsia" w:hint="eastAsia"/>
+          <w:sz w:val="24"/>
+          <w:szCs w:val="24"/>
+          <w:bdr w:val="nil"/>
+          <w:lang w:val="zh-TW"/>
+        </w:rPr>
+        <w:t>都只能发一张，并且会随机错乱。即点击了下回合添加动作卡入手的按钮，下回合却会把角色卡</w:t>
+      </w:r>
+      <w:r>
+        <w:rPr>
+          <w:rFonts w:asciiTheme="minorEastAsia" w:hAnsiTheme="minorEastAsia" w:hint="eastAsia"/>
+          <w:sz w:val="24"/>
+          <w:szCs w:val="24"/>
+          <w:bdr w:val="nil"/>
+          <w:lang w:val="zh-TW"/>
+        </w:rPr>
+        <w:lastRenderedPageBreak/>
+        <w:t>加入手牌。</w:t>
       </w:r>
     </w:p>
     <w:p>
@@ -6222,27 +6642,179 @@
           <w:bdr w:val="nil"/>
           <w:lang w:val="zh-TW"/>
         </w:rPr>
-        <w:t>沉睡度40%，愤怒值40%，与角色F为基友，与角色C为讨厌，与角色D、K为情敌，其余为同学。易睡，对任何角色卡打出的任何动作卡在沉睡度方面的响应，额外增加5%。</w:t>
-      </w:r>
-      <w:r>
-        <w:rPr>
-          <w:rFonts w:asciiTheme="minorEastAsia" w:hAnsiTheme="minorEastAsia" w:hint="eastAsia"/>
-          <w:sz w:val="24"/>
-          <w:szCs w:val="24"/>
-          <w:bdr w:val="nil"/>
-          <w:lang w:val="zh-TW"/>
-        </w:rPr>
-        <w:t>即在不涉及人物属性的情况下，处于同学关系的角色卡，对他打出硬拽和吵闹动作卡时，沉睡度均减少8%，愤怒值则增加1%，打出放弃和撒娇动作卡时，沉睡度均增加8%，愤怒值则减少5%。</w:t>
-      </w:r>
-      <w:r>
-        <w:rPr>
-          <w:rFonts w:asciiTheme="minorEastAsia" w:hAnsiTheme="minorEastAsia" w:hint="eastAsia"/>
-          <w:sz w:val="24"/>
-          <w:szCs w:val="24"/>
-          <w:bdr w:val="nil"/>
-          <w:lang w:val="zh-TW"/>
-        </w:rPr>
-        <w:t>PS：要将十二张角色卡全部打出才能获得胜利。</w:t>
+        <w:t>沉睡度</w:t>
+      </w:r>
+      <w:r>
+        <w:rPr>
+          <w:rFonts w:asciiTheme="minorEastAsia" w:hAnsiTheme="minorEastAsia" w:hint="eastAsia"/>
+          <w:sz w:val="24"/>
+          <w:szCs w:val="24"/>
+          <w:bdr w:val="nil"/>
+          <w:lang w:val="zh-TW"/>
+        </w:rPr>
+        <w:t>8</w:t>
+      </w:r>
+      <w:r>
+        <w:rPr>
+          <w:rFonts w:asciiTheme="minorEastAsia" w:hAnsiTheme="minorEastAsia" w:hint="eastAsia"/>
+          <w:sz w:val="24"/>
+          <w:szCs w:val="24"/>
+          <w:bdr w:val="nil"/>
+          <w:lang w:val="zh-TW"/>
+        </w:rPr>
+        <w:t>0%，愤怒值</w:t>
+      </w:r>
+      <w:r>
+        <w:rPr>
+          <w:rFonts w:asciiTheme="minorEastAsia" w:hAnsiTheme="minorEastAsia" w:hint="eastAsia"/>
+          <w:sz w:val="24"/>
+          <w:szCs w:val="24"/>
+          <w:bdr w:val="nil"/>
+          <w:lang w:val="zh-TW"/>
+        </w:rPr>
+        <w:t>7</w:t>
+      </w:r>
+      <w:r>
+        <w:rPr>
+          <w:rFonts w:asciiTheme="minorEastAsia" w:hAnsiTheme="minorEastAsia" w:hint="eastAsia"/>
+          <w:sz w:val="24"/>
+          <w:szCs w:val="24"/>
+          <w:bdr w:val="nil"/>
+          <w:lang w:val="zh-TW"/>
+        </w:rPr>
+        <w:t>0%，</w:t>
+      </w:r>
+      <w:r>
+        <w:rPr>
+          <w:rFonts w:asciiTheme="minorEastAsia" w:hAnsiTheme="minorEastAsia" w:hint="eastAsia"/>
+          <w:sz w:val="24"/>
+          <w:szCs w:val="24"/>
+          <w:bdr w:val="nil"/>
+          <w:lang w:val="zh-TW"/>
+        </w:rPr>
+        <w:t>每回合沉睡度及愤怒值的增加值为0。</w:t>
+      </w:r>
+      <w:r>
+        <w:rPr>
+          <w:rFonts w:asciiTheme="minorEastAsia" w:hAnsiTheme="minorEastAsia" w:hint="eastAsia"/>
+          <w:sz w:val="24"/>
+          <w:szCs w:val="24"/>
+          <w:bdr w:val="nil"/>
+          <w:lang w:val="zh-TW"/>
+        </w:rPr>
+        <w:t>与角色</w:t>
+      </w:r>
+      <w:r>
+        <w:rPr>
+          <w:rFonts w:asciiTheme="minorEastAsia" w:hAnsiTheme="minorEastAsia" w:hint="eastAsia"/>
+          <w:sz w:val="24"/>
+          <w:szCs w:val="24"/>
+          <w:bdr w:val="nil"/>
+          <w:lang w:val="zh-TW"/>
+        </w:rPr>
+        <w:t>A</w:t>
+      </w:r>
+      <w:r>
+        <w:rPr>
+          <w:rFonts w:asciiTheme="minorEastAsia" w:hAnsiTheme="minorEastAsia" w:hint="eastAsia"/>
+          <w:sz w:val="24"/>
+          <w:szCs w:val="24"/>
+          <w:bdr w:val="nil"/>
+          <w:lang w:val="zh-TW"/>
+        </w:rPr>
+        <w:t>为基友，与角色C</w:t>
+      </w:r>
+      <w:r>
+        <w:rPr>
+          <w:rFonts w:asciiTheme="minorEastAsia" w:hAnsiTheme="minorEastAsia" w:hint="eastAsia"/>
+          <w:sz w:val="24"/>
+          <w:szCs w:val="24"/>
+          <w:bdr w:val="nil"/>
+          <w:lang w:val="zh-TW"/>
+        </w:rPr>
+        <w:t>、D</w:t>
+      </w:r>
+      <w:r>
+        <w:rPr>
+          <w:rFonts w:asciiTheme="minorEastAsia" w:hAnsiTheme="minorEastAsia" w:hint="eastAsia"/>
+          <w:sz w:val="24"/>
+          <w:szCs w:val="24"/>
+          <w:bdr w:val="nil"/>
+          <w:lang w:val="zh-TW"/>
+        </w:rPr>
+        <w:t>为讨厌，与角色</w:t>
+      </w:r>
+      <w:r>
+        <w:rPr>
+          <w:rFonts w:asciiTheme="minorEastAsia" w:hAnsiTheme="minorEastAsia" w:hint="eastAsia"/>
+          <w:sz w:val="24"/>
+          <w:szCs w:val="24"/>
+          <w:bdr w:val="nil"/>
+          <w:lang w:val="zh-TW"/>
+        </w:rPr>
+        <w:t>G</w:t>
+      </w:r>
+      <w:r>
+        <w:rPr>
+          <w:rFonts w:asciiTheme="minorEastAsia" w:hAnsiTheme="minorEastAsia" w:hint="eastAsia"/>
+          <w:sz w:val="24"/>
+          <w:szCs w:val="24"/>
+          <w:bdr w:val="nil"/>
+          <w:lang w:val="zh-TW"/>
+        </w:rPr>
+        <w:t>、</w:t>
+      </w:r>
+      <w:r>
+        <w:rPr>
+          <w:rFonts w:asciiTheme="minorEastAsia" w:hAnsiTheme="minorEastAsia" w:hint="eastAsia"/>
+          <w:sz w:val="24"/>
+          <w:szCs w:val="24"/>
+          <w:bdr w:val="nil"/>
+          <w:lang w:val="zh-TW"/>
+        </w:rPr>
+        <w:t>F</w:t>
+      </w:r>
+      <w:r>
+        <w:rPr>
+          <w:rFonts w:asciiTheme="minorEastAsia" w:hAnsiTheme="minorEastAsia" w:hint="eastAsia"/>
+          <w:sz w:val="24"/>
+          <w:szCs w:val="24"/>
+          <w:bdr w:val="nil"/>
+          <w:lang w:val="zh-TW"/>
+        </w:rPr>
+        <w:t>为情敌，其余为同学。</w:t>
+      </w:r>
+      <w:r>
+        <w:rPr>
+          <w:rFonts w:asciiTheme="minorEastAsia" w:hAnsiTheme="minorEastAsia" w:hint="eastAsia"/>
+          <w:sz w:val="24"/>
+          <w:szCs w:val="24"/>
+          <w:bdr w:val="nil"/>
+          <w:lang w:val="zh-TW"/>
+        </w:rPr>
+        <w:t>必须在</w:t>
+      </w:r>
+      <w:proofErr w:type="gramStart"/>
+      <w:r>
+        <w:rPr>
+          <w:rFonts w:asciiTheme="minorEastAsia" w:hAnsiTheme="minorEastAsia" w:hint="eastAsia"/>
+          <w:sz w:val="24"/>
+          <w:szCs w:val="24"/>
+          <w:bdr w:val="nil"/>
+          <w:lang w:val="zh-TW"/>
+        </w:rPr>
+        <w:t>一</w:t>
+      </w:r>
+      <w:proofErr w:type="gramEnd"/>
+      <w:r>
+        <w:rPr>
+          <w:rFonts w:asciiTheme="minorEastAsia" w:hAnsiTheme="minorEastAsia" w:hint="eastAsia"/>
+          <w:sz w:val="24"/>
+          <w:szCs w:val="24"/>
+          <w:bdr w:val="nil"/>
+          <w:lang w:val="zh-TW"/>
+        </w:rPr>
+        <w:t>回合中打出过四种动作卡，否则回合结束后，沉睡度及愤怒值将会重置为上回合的状态。</w:t>
       </w:r>
     </w:p>
     <w:p>
@@ -6279,7 +6851,117 @@
           <w:bdr w:val="nil"/>
           <w:lang w:val="zh-TW"/>
         </w:rPr>
-        <w:t>沉睡度50%，愤怒值30%，与角色E为基友，与角色D为讨厌，与角色F、G为情敌，其余为同学。免疫吵闹动作卡，即对吵闹</w:t>
+        <w:t>沉睡度</w:t>
+      </w:r>
+      <w:r>
+        <w:rPr>
+          <w:rFonts w:asciiTheme="minorEastAsia" w:hAnsiTheme="minorEastAsia" w:hint="eastAsia"/>
+          <w:sz w:val="24"/>
+          <w:szCs w:val="24"/>
+          <w:bdr w:val="nil"/>
+          <w:lang w:val="zh-TW"/>
+        </w:rPr>
+        <w:t>5</w:t>
+      </w:r>
+      <w:r>
+        <w:rPr>
+          <w:rFonts w:asciiTheme="minorEastAsia" w:hAnsiTheme="minorEastAsia" w:hint="eastAsia"/>
+          <w:sz w:val="24"/>
+          <w:szCs w:val="24"/>
+          <w:bdr w:val="nil"/>
+          <w:lang w:val="zh-TW"/>
+        </w:rPr>
+        <w:t>0%，愤怒值</w:t>
+      </w:r>
+      <w:r>
+        <w:rPr>
+          <w:rFonts w:asciiTheme="minorEastAsia" w:hAnsiTheme="minorEastAsia" w:hint="eastAsia"/>
+          <w:sz w:val="24"/>
+          <w:szCs w:val="24"/>
+          <w:bdr w:val="nil"/>
+          <w:lang w:val="zh-TW"/>
+        </w:rPr>
+        <w:t>6</w:t>
+      </w:r>
+      <w:r>
+        <w:rPr>
+          <w:rFonts w:asciiTheme="minorEastAsia" w:hAnsiTheme="minorEastAsia" w:hint="eastAsia"/>
+          <w:sz w:val="24"/>
+          <w:szCs w:val="24"/>
+          <w:bdr w:val="nil"/>
+          <w:lang w:val="zh-TW"/>
+        </w:rPr>
+        <w:t>0%，</w:t>
+      </w:r>
+      <w:r>
+        <w:rPr>
+          <w:rFonts w:asciiTheme="minorEastAsia" w:hAnsiTheme="minorEastAsia" w:hint="eastAsia"/>
+          <w:sz w:val="24"/>
+          <w:szCs w:val="24"/>
+          <w:bdr w:val="nil"/>
+          <w:lang w:val="zh-TW"/>
+        </w:rPr>
+        <w:t>每回合沉睡度增加5%。</w:t>
+      </w:r>
+      <w:r>
+        <w:rPr>
+          <w:rFonts w:asciiTheme="minorEastAsia" w:hAnsiTheme="minorEastAsia" w:hint="eastAsia"/>
+          <w:sz w:val="24"/>
+          <w:szCs w:val="24"/>
+          <w:bdr w:val="nil"/>
+          <w:lang w:val="zh-TW"/>
+        </w:rPr>
+        <w:t>与角色</w:t>
+      </w:r>
+      <w:r>
+        <w:rPr>
+          <w:rFonts w:asciiTheme="minorEastAsia" w:hAnsiTheme="minorEastAsia" w:hint="eastAsia"/>
+          <w:sz w:val="24"/>
+          <w:szCs w:val="24"/>
+          <w:bdr w:val="nil"/>
+          <w:lang w:val="zh-TW"/>
+        </w:rPr>
+        <w:t>F、K、I、L、H</w:t>
+      </w:r>
+      <w:r>
+        <w:rPr>
+          <w:rFonts w:asciiTheme="minorEastAsia" w:hAnsiTheme="minorEastAsia" w:hint="eastAsia"/>
+          <w:sz w:val="24"/>
+          <w:szCs w:val="24"/>
+          <w:bdr w:val="nil"/>
+          <w:lang w:val="zh-TW"/>
+        </w:rPr>
+        <w:t>为</w:t>
+      </w:r>
+      <w:r>
+        <w:rPr>
+          <w:rFonts w:asciiTheme="minorEastAsia" w:hAnsiTheme="minorEastAsia" w:hint="eastAsia"/>
+          <w:sz w:val="24"/>
+          <w:szCs w:val="24"/>
+          <w:bdr w:val="nil"/>
+          <w:lang w:val="zh-TW"/>
+        </w:rPr>
+        <w:t>情敌</w:t>
+      </w:r>
+      <w:r>
+        <w:rPr>
+          <w:rFonts w:asciiTheme="minorEastAsia" w:hAnsiTheme="minorEastAsia" w:hint="eastAsia"/>
+          <w:sz w:val="24"/>
+          <w:szCs w:val="24"/>
+          <w:bdr w:val="nil"/>
+          <w:lang w:val="zh-TW"/>
+        </w:rPr>
+        <w:t>，其余为同学。</w:t>
+      </w:r>
+      <w:r>
+        <w:rPr>
+          <w:rFonts w:asciiTheme="minorEastAsia" w:hAnsiTheme="minorEastAsia" w:hint="eastAsia"/>
+          <w:sz w:val="24"/>
+          <w:szCs w:val="24"/>
+          <w:bdr w:val="nil"/>
+          <w:lang w:val="zh-TW"/>
+        </w:rPr>
+        <w:t>必须要将十二种动作</w:t>
       </w:r>
       <w:proofErr w:type="gramStart"/>
       <w:r>
@@ -6290,7 +6972,7 @@
           <w:bdr w:val="nil"/>
           <w:lang w:val="zh-TW"/>
         </w:rPr>
-        <w:t>动作卡无响应</w:t>
+        <w:t>卡全部</w:t>
       </w:r>
       <w:proofErr w:type="gramEnd"/>
       <w:r>
@@ -6301,7 +6983,7 @@
           <w:bdr w:val="nil"/>
           <w:lang w:val="zh-TW"/>
         </w:rPr>
-        <w:t>。对硬拽动作卡过分响应，具体为当</w:t>
+        <w:t>打出，再将沉睡度归零，才能获胜。未将十二张角色卡</w:t>
       </w:r>
       <w:proofErr w:type="gramStart"/>
       <w:r>
@@ -6312,7 +6994,7 @@
           <w:bdr w:val="nil"/>
           <w:lang w:val="zh-TW"/>
         </w:rPr>
-        <w:t>处于基友关系</w:t>
+        <w:t>打出且</w:t>
       </w:r>
       <w:proofErr w:type="gramEnd"/>
       <w:r>
@@ -6323,17 +7005,7 @@
           <w:bdr w:val="nil"/>
           <w:lang w:val="zh-TW"/>
         </w:rPr>
-        <w:t>的角色卡上所打出的硬拽卡，响应为沉睡度减少10%，愤怒值增加5%。处于讨厌关系的角色卡上所打出的硬拽卡，响应为沉睡度减少10%，愤怒值增加20%。与赖床者处于情敌关系的角色卡上所打出的硬拽动作卡，赖床者的响应为沉睡度减少10%，愤怒值增加15%。</w:t>
-      </w:r>
-      <w:r>
-        <w:rPr>
-          <w:rFonts w:asciiTheme="minorEastAsia" w:hAnsiTheme="minorEastAsia" w:hint="eastAsia"/>
-          <w:sz w:val="24"/>
-          <w:szCs w:val="24"/>
-          <w:bdr w:val="nil"/>
-          <w:lang w:val="zh-TW"/>
-        </w:rPr>
-        <w:t>PS：场上集齐同学、情敌、讨厌及基友四种关系的角色才能获胜</w:t>
+        <w:t>将沉睡度归零的情况下，判负。</w:t>
       </w:r>
     </w:p>
     <w:p>
@@ -6370,27 +7042,57 @@
           <w:bdr w:val="nil"/>
           <w:lang w:val="zh-TW"/>
         </w:rPr>
-        <w:t>沉睡度50%，愤怒值40%。</w:t>
-      </w:r>
-      <w:r>
-        <w:rPr>
-          <w:rFonts w:asciiTheme="minorEastAsia" w:hAnsiTheme="minorEastAsia" w:hint="eastAsia"/>
-          <w:sz w:val="24"/>
-          <w:szCs w:val="24"/>
-          <w:bdr w:val="nil"/>
-          <w:lang w:val="zh-TW"/>
-        </w:rPr>
-        <w:t>与角色E为基友，与角色D为讨厌，与角色H为同学，其余角色均为情敌。</w:t>
-      </w:r>
-      <w:r>
-        <w:rPr>
-          <w:rFonts w:asciiTheme="minorEastAsia" w:hAnsiTheme="minorEastAsia" w:hint="eastAsia"/>
-          <w:sz w:val="24"/>
-          <w:szCs w:val="24"/>
-          <w:bdr w:val="nil"/>
-          <w:lang w:val="zh-TW"/>
-        </w:rPr>
-        <w:t>受吵闹、硬拽动作卡的影响小，</w:t>
+        <w:t>沉睡度50%，愤怒值</w:t>
+      </w:r>
+      <w:r>
+        <w:rPr>
+          <w:rFonts w:asciiTheme="minorEastAsia" w:hAnsiTheme="minorEastAsia" w:hint="eastAsia"/>
+          <w:sz w:val="24"/>
+          <w:szCs w:val="24"/>
+          <w:bdr w:val="nil"/>
+          <w:lang w:val="zh-TW"/>
+        </w:rPr>
+        <w:t>5</w:t>
+      </w:r>
+      <w:r>
+        <w:rPr>
+          <w:rFonts w:asciiTheme="minorEastAsia" w:hAnsiTheme="minorEastAsia" w:hint="eastAsia"/>
+          <w:sz w:val="24"/>
+          <w:szCs w:val="24"/>
+          <w:bdr w:val="nil"/>
+          <w:lang w:val="zh-TW"/>
+        </w:rPr>
+        <w:t>0%</w:t>
+      </w:r>
+      <w:r>
+        <w:rPr>
+          <w:rFonts w:asciiTheme="minorEastAsia" w:hAnsiTheme="minorEastAsia" w:hint="eastAsia"/>
+          <w:sz w:val="24"/>
+          <w:szCs w:val="24"/>
+          <w:bdr w:val="nil"/>
+          <w:lang w:val="zh-TW"/>
+        </w:rPr>
+        <w:t>，每回合沉睡度及愤怒值都增加3%</w:t>
+      </w:r>
+      <w:r>
+        <w:rPr>
+          <w:rFonts w:asciiTheme="minorEastAsia" w:hAnsiTheme="minorEastAsia" w:hint="eastAsia"/>
+          <w:sz w:val="24"/>
+          <w:szCs w:val="24"/>
+          <w:bdr w:val="nil"/>
+          <w:lang w:val="zh-TW"/>
+        </w:rPr>
+        <w:t>。</w:t>
+      </w:r>
+      <w:r>
+        <w:rPr>
+          <w:rFonts w:asciiTheme="minorEastAsia" w:hAnsiTheme="minorEastAsia" w:hint="eastAsia"/>
+          <w:sz w:val="24"/>
+          <w:szCs w:val="24"/>
+          <w:bdr w:val="nil"/>
+          <w:lang w:val="zh-TW"/>
+        </w:rPr>
+        <w:t>与所有角色都处于同学关系，获胜条件为场上同时存在四种对应关系的角色卡时，即可获胜。沉睡</w:t>
       </w:r>
       <w:proofErr w:type="gramStart"/>
       <w:r>
@@ -6401,7 +7103,7 @@
           <w:bdr w:val="nil"/>
           <w:lang w:val="zh-TW"/>
         </w:rPr>
-        <w:t>具体响应</w:t>
+        <w:t>度或者</w:t>
       </w:r>
       <w:proofErr w:type="gramEnd"/>
       <w:r>
@@ -6412,59 +7114,7 @@
           <w:bdr w:val="nil"/>
           <w:lang w:val="zh-TW"/>
         </w:rPr>
-        <w:t>为在不涉及人物属性的情况下，处于同学、情敌关系的角色卡，在打出硬拽和吵闹动作卡时，沉睡度均减少1%，愤怒值则增加1%。</w:t>
-      </w:r>
-      <w:proofErr w:type="gramStart"/>
-      <w:r>
-        <w:rPr>
-          <w:rFonts w:asciiTheme="minorEastAsia" w:hAnsiTheme="minorEastAsia" w:hint="eastAsia"/>
-          <w:sz w:val="24"/>
-          <w:szCs w:val="24"/>
-          <w:bdr w:val="nil"/>
-          <w:lang w:val="zh-TW"/>
-        </w:rPr>
-        <w:t>处于基友关系</w:t>
-      </w:r>
-      <w:proofErr w:type="gramEnd"/>
-      <w:r>
-        <w:rPr>
-          <w:rFonts w:asciiTheme="minorEastAsia" w:hAnsiTheme="minorEastAsia" w:hint="eastAsia"/>
-          <w:sz w:val="24"/>
-          <w:szCs w:val="24"/>
-          <w:bdr w:val="nil"/>
-          <w:lang w:val="zh-TW"/>
-        </w:rPr>
-        <w:t>的角色卡，在打出硬拽和吵闹动作卡时，沉睡度均减少3%，愤怒值则增加1%。处于讨厌关系的角色卡，在打出硬拽和吵闹动作卡时，沉睡度减少5%，愤怒值增加5%。</w:t>
-      </w:r>
-      <w:r>
-        <w:rPr>
-          <w:rFonts w:asciiTheme="minorEastAsia" w:hAnsiTheme="minorEastAsia" w:hint="eastAsia"/>
-          <w:sz w:val="24"/>
-          <w:szCs w:val="24"/>
-          <w:bdr w:val="nil"/>
-          <w:lang w:val="zh-TW"/>
-        </w:rPr>
-        <w:t>PS</w:t>
-      </w:r>
-      <w:r>
-        <w:rPr>
-          <w:rFonts w:asciiTheme="minorEastAsia" w:hAnsiTheme="minorEastAsia" w:hint="eastAsia"/>
-          <w:sz w:val="24"/>
-          <w:szCs w:val="24"/>
-          <w:bdr w:val="nil"/>
-          <w:lang w:val="zh-TW"/>
-        </w:rPr>
-        <w:t>：初始状态只有两张</w:t>
-      </w:r>
-      <w:r>
-        <w:rPr>
-          <w:rFonts w:asciiTheme="minorEastAsia" w:hAnsiTheme="minorEastAsia" w:hint="eastAsia"/>
-          <w:sz w:val="24"/>
-          <w:szCs w:val="24"/>
-          <w:bdr w:val="nil"/>
-          <w:lang w:val="zh-TW"/>
-        </w:rPr>
-        <w:t>角色和一张动作，并且加入角色卡或动作卡的按钮会偶尔错乱</w:t>
+        <w:t>愤怒值超过一百仍判负。</w:t>
       </w:r>
     </w:p>
     <w:p>
@@ -6501,17 +7151,181 @@
           <w:bdr w:val="nil"/>
           <w:lang w:val="zh-TW"/>
         </w:rPr>
-        <w:t>沉睡度60%，愤怒值70%。与角色A为基友，与角色K为讨厌，与角色B、J和D为情敌，其余为同学。喜怒无常，愤怒值偶尔会在某回合增加20%，或者减少20%，并持续3回合，那之后愤怒值恢复为最初的状态。对应关系混乱，每回合会将场上的角色卡与自己的对应关系重置。</w:t>
-      </w:r>
-      <w:r>
-        <w:rPr>
-          <w:rFonts w:asciiTheme="minorEastAsia" w:hAnsiTheme="minorEastAsia" w:hint="eastAsia"/>
-          <w:sz w:val="24"/>
-          <w:szCs w:val="24"/>
-          <w:bdr w:val="nil"/>
-          <w:lang w:val="zh-TW"/>
-        </w:rPr>
-        <w:t>PS：一回合内必须打出撒娇、吵闹、硬拽和放弃四张动作卡，否则回合结束后重置沉睡度及愤怒值</w:t>
+        <w:t>沉睡度</w:t>
+      </w:r>
+      <w:r>
+        <w:rPr>
+          <w:rFonts w:asciiTheme="minorEastAsia" w:hAnsiTheme="minorEastAsia" w:hint="eastAsia"/>
+          <w:sz w:val="24"/>
+          <w:szCs w:val="24"/>
+          <w:bdr w:val="nil"/>
+          <w:lang w:val="zh-TW"/>
+        </w:rPr>
+        <w:t>待定</w:t>
+      </w:r>
+      <w:r>
+        <w:rPr>
+          <w:rFonts w:asciiTheme="minorEastAsia" w:hAnsiTheme="minorEastAsia" w:hint="eastAsia"/>
+          <w:sz w:val="24"/>
+          <w:szCs w:val="24"/>
+          <w:bdr w:val="nil"/>
+          <w:lang w:val="zh-TW"/>
+        </w:rPr>
+        <w:t>，愤怒值</w:t>
+      </w:r>
+      <w:r>
+        <w:rPr>
+          <w:rFonts w:asciiTheme="minorEastAsia" w:hAnsiTheme="minorEastAsia" w:hint="eastAsia"/>
+          <w:sz w:val="24"/>
+          <w:szCs w:val="24"/>
+          <w:bdr w:val="nil"/>
+          <w:lang w:val="zh-TW"/>
+        </w:rPr>
+        <w:t>待定，沉睡度及愤怒值的每回合增减值待定</w:t>
+      </w:r>
+      <w:r>
+        <w:rPr>
+          <w:rFonts w:asciiTheme="minorEastAsia" w:hAnsiTheme="minorEastAsia" w:hint="eastAsia"/>
+          <w:sz w:val="24"/>
+          <w:szCs w:val="24"/>
+          <w:bdr w:val="nil"/>
+          <w:lang w:val="zh-TW"/>
+        </w:rPr>
+        <w:t>。与角色</w:t>
+      </w:r>
+      <w:r>
+        <w:rPr>
+          <w:rFonts w:asciiTheme="minorEastAsia" w:hAnsiTheme="minorEastAsia" w:hint="eastAsia"/>
+          <w:sz w:val="24"/>
+          <w:szCs w:val="24"/>
+          <w:bdr w:val="nil"/>
+          <w:lang w:val="zh-TW"/>
+        </w:rPr>
+        <w:t>D</w:t>
+      </w:r>
+      <w:r>
+        <w:rPr>
+          <w:rFonts w:asciiTheme="minorEastAsia" w:hAnsiTheme="minorEastAsia" w:hint="eastAsia"/>
+          <w:sz w:val="24"/>
+          <w:szCs w:val="24"/>
+          <w:bdr w:val="nil"/>
+          <w:lang w:val="zh-TW"/>
+        </w:rPr>
+        <w:t>为基友，与角色</w:t>
+      </w:r>
+      <w:r>
+        <w:rPr>
+          <w:rFonts w:asciiTheme="minorEastAsia" w:hAnsiTheme="minorEastAsia" w:hint="eastAsia"/>
+          <w:sz w:val="24"/>
+          <w:szCs w:val="24"/>
+          <w:bdr w:val="nil"/>
+          <w:lang w:val="zh-TW"/>
+        </w:rPr>
+        <w:t>L、I</w:t>
+      </w:r>
+      <w:r>
+        <w:rPr>
+          <w:rFonts w:asciiTheme="minorEastAsia" w:hAnsiTheme="minorEastAsia" w:hint="eastAsia"/>
+          <w:sz w:val="24"/>
+          <w:szCs w:val="24"/>
+          <w:bdr w:val="nil"/>
+          <w:lang w:val="zh-TW"/>
+        </w:rPr>
+        <w:t>为讨厌，与角色</w:t>
+      </w:r>
+      <w:r>
+        <w:rPr>
+          <w:rFonts w:asciiTheme="minorEastAsia" w:hAnsiTheme="minorEastAsia" w:hint="eastAsia"/>
+          <w:sz w:val="24"/>
+          <w:szCs w:val="24"/>
+          <w:bdr w:val="nil"/>
+          <w:lang w:val="zh-TW"/>
+        </w:rPr>
+        <w:t>J</w:t>
+      </w:r>
+      <w:r>
+        <w:rPr>
+          <w:rFonts w:asciiTheme="minorEastAsia" w:hAnsiTheme="minorEastAsia" w:hint="eastAsia"/>
+          <w:sz w:val="24"/>
+          <w:szCs w:val="24"/>
+          <w:bdr w:val="nil"/>
+          <w:lang w:val="zh-TW"/>
+        </w:rPr>
+        <w:t>为情敌，其余为同学。</w:t>
+      </w:r>
+      <w:r>
+        <w:rPr>
+          <w:rFonts w:asciiTheme="minorEastAsia" w:hAnsiTheme="minorEastAsia" w:hint="eastAsia"/>
+          <w:sz w:val="24"/>
+          <w:szCs w:val="24"/>
+          <w:bdr w:val="nil"/>
+          <w:lang w:val="zh-TW"/>
+        </w:rPr>
+        <w:t>必须通过</w:t>
+      </w:r>
+      <w:r>
+        <w:rPr>
+          <w:rFonts w:asciiTheme="minorEastAsia" w:hAnsiTheme="minorEastAsia" w:hint="eastAsia"/>
+          <w:sz w:val="24"/>
+          <w:szCs w:val="24"/>
+          <w:bdr w:val="nil"/>
+          <w:lang w:val="zh-TW"/>
+        </w:rPr>
+        <w:t>角色</w:t>
+      </w:r>
+      <w:proofErr w:type="gramStart"/>
+      <w:r>
+        <w:rPr>
+          <w:rFonts w:asciiTheme="minorEastAsia" w:hAnsiTheme="minorEastAsia" w:hint="eastAsia"/>
+          <w:sz w:val="24"/>
+          <w:szCs w:val="24"/>
+          <w:bdr w:val="nil"/>
+          <w:lang w:val="zh-TW"/>
+        </w:rPr>
+        <w:t>卡</w:t>
+      </w:r>
+      <w:r>
+        <w:rPr>
+          <w:rFonts w:asciiTheme="minorEastAsia" w:hAnsiTheme="minorEastAsia" w:hint="eastAsia"/>
+          <w:sz w:val="24"/>
+          <w:szCs w:val="24"/>
+          <w:bdr w:val="nil"/>
+          <w:lang w:val="zh-TW"/>
+        </w:rPr>
+        <w:t>每回合</w:t>
+      </w:r>
+      <w:proofErr w:type="gramEnd"/>
+      <w:r>
+        <w:rPr>
+          <w:rFonts w:asciiTheme="minorEastAsia" w:hAnsiTheme="minorEastAsia" w:hint="eastAsia"/>
+          <w:sz w:val="24"/>
+          <w:szCs w:val="24"/>
+          <w:bdr w:val="nil"/>
+          <w:lang w:val="zh-TW"/>
+        </w:rPr>
+        <w:t>结束显示的谜语猜出本关某张角色卡拥有的特殊技能以及触发机制，触发后将</w:t>
+      </w:r>
+      <w:proofErr w:type="gramStart"/>
+      <w:r>
+        <w:rPr>
+          <w:rFonts w:asciiTheme="minorEastAsia" w:hAnsiTheme="minorEastAsia" w:hint="eastAsia"/>
+          <w:sz w:val="24"/>
+          <w:szCs w:val="24"/>
+          <w:bdr w:val="nil"/>
+          <w:lang w:val="zh-TW"/>
+        </w:rPr>
+        <w:t>沉睡度归</w:t>
+      </w:r>
+      <w:proofErr w:type="gramEnd"/>
+      <w:r>
+        <w:rPr>
+          <w:rFonts w:asciiTheme="minorEastAsia" w:hAnsiTheme="minorEastAsia" w:hint="eastAsia"/>
+          <w:sz w:val="24"/>
+          <w:szCs w:val="24"/>
+          <w:bdr w:val="nil"/>
+          <w:lang w:val="zh-TW"/>
+        </w:rPr>
+        <w:t>0方可获胜。</w:t>
       </w:r>
     </w:p>
     <w:p>
@@ -6538,37 +7352,57 @@
           <w:bdr w:val="nil"/>
           <w:lang w:val="zh-TW"/>
         </w:rPr>
-        <w:t>关卡12的赖床者：沉睡度20%，愤怒值20%。与角色A、B、C、D、E、F、G为情敌，与角色H、I、J、K为讨厌。沉睡度及愤怒值的增长速度异于常人，</w:t>
-      </w:r>
-      <w:r>
-        <w:rPr>
-          <w:rFonts w:asciiTheme="minorEastAsia" w:hAnsiTheme="minorEastAsia" w:hint="eastAsia"/>
-          <w:sz w:val="24"/>
-          <w:szCs w:val="24"/>
-          <w:bdr w:val="nil"/>
-          <w:lang w:val="zh-TW"/>
-        </w:rPr>
-        <w:t>减少速度十分缓慢</w:t>
-      </w:r>
-      <w:r>
-        <w:rPr>
-          <w:rFonts w:asciiTheme="minorEastAsia" w:hAnsiTheme="minorEastAsia" w:hint="eastAsia"/>
-          <w:sz w:val="24"/>
-          <w:szCs w:val="24"/>
-          <w:bdr w:val="nil"/>
-          <w:lang w:val="zh-TW"/>
-        </w:rPr>
-        <w:t>。比如：处于情敌关系的角色卡打出撒娇动作卡时，沉睡度减少0%，愤怒值增加20%。</w:t>
-      </w:r>
-      <w:r>
-        <w:rPr>
-          <w:rFonts w:asciiTheme="minorEastAsia" w:hAnsiTheme="minorEastAsia" w:hint="eastAsia"/>
-          <w:sz w:val="24"/>
-          <w:szCs w:val="24"/>
-          <w:bdr w:val="nil"/>
-          <w:lang w:val="zh-TW"/>
-        </w:rPr>
-        <w:t>打出硬拽和吵闹动作卡时，沉睡度均减少1%，愤怒值则增加10%，打出放弃动作卡时，沉睡度均增加10%，愤怒值则减少1%。处于讨厌关系的角色卡处于讨厌关系的角色卡上所打出的</w:t>
+        <w:t>关卡12的赖床者：沉睡度</w:t>
+      </w:r>
+      <w:r>
+        <w:rPr>
+          <w:rFonts w:asciiTheme="minorEastAsia" w:hAnsiTheme="minorEastAsia" w:hint="eastAsia"/>
+          <w:sz w:val="24"/>
+          <w:szCs w:val="24"/>
+          <w:bdr w:val="nil"/>
+          <w:lang w:val="zh-TW"/>
+        </w:rPr>
+        <w:t>8</w:t>
+      </w:r>
+      <w:r>
+        <w:rPr>
+          <w:rFonts w:asciiTheme="minorEastAsia" w:hAnsiTheme="minorEastAsia" w:hint="eastAsia"/>
+          <w:sz w:val="24"/>
+          <w:szCs w:val="24"/>
+          <w:bdr w:val="nil"/>
+          <w:lang w:val="zh-TW"/>
+        </w:rPr>
+        <w:t>0%，愤怒值</w:t>
+      </w:r>
+      <w:r>
+        <w:rPr>
+          <w:rFonts w:asciiTheme="minorEastAsia" w:hAnsiTheme="minorEastAsia" w:hint="eastAsia"/>
+          <w:sz w:val="24"/>
+          <w:szCs w:val="24"/>
+          <w:bdr w:val="nil"/>
+          <w:lang w:val="zh-TW"/>
+        </w:rPr>
+        <w:t>8</w:t>
+      </w:r>
+      <w:r>
+        <w:rPr>
+          <w:rFonts w:asciiTheme="minorEastAsia" w:hAnsiTheme="minorEastAsia" w:hint="eastAsia"/>
+          <w:sz w:val="24"/>
+          <w:szCs w:val="24"/>
+          <w:bdr w:val="nil"/>
+          <w:lang w:val="zh-TW"/>
+        </w:rPr>
+        <w:t>0%</w:t>
+      </w:r>
+      <w:r>
+        <w:rPr>
+          <w:rFonts w:asciiTheme="minorEastAsia" w:hAnsiTheme="minorEastAsia" w:hint="eastAsia"/>
+          <w:sz w:val="24"/>
+          <w:szCs w:val="24"/>
+          <w:bdr w:val="nil"/>
+          <w:lang w:val="zh-TW"/>
+        </w:rPr>
+        <w:t>，沉睡</w:t>
       </w:r>
       <w:proofErr w:type="gramStart"/>
       <w:r>
@@ -6579,7 +7413,7 @@
           <w:bdr w:val="nil"/>
           <w:lang w:val="zh-TW"/>
         </w:rPr>
-        <w:t>除放弃</w:t>
+        <w:t>度每回合</w:t>
       </w:r>
       <w:proofErr w:type="gramEnd"/>
       <w:r>
@@ -6590,7 +7424,77 @@
           <w:bdr w:val="nil"/>
           <w:lang w:val="zh-TW"/>
         </w:rPr>
-        <w:t>动作卡，赖床者的响应为沉睡度减少5%，愤怒值增加20%。打出放弃动作卡时，沉睡度增加15%，愤怒值减少15%。拥有愤怒咆哮技能，当某张角色卡使其愤怒值增加25%时，将该角色</w:t>
+        <w:t>增加5%</w:t>
+      </w:r>
+      <w:r>
+        <w:rPr>
+          <w:rFonts w:asciiTheme="minorEastAsia" w:hAnsiTheme="minorEastAsia" w:hint="eastAsia"/>
+          <w:sz w:val="24"/>
+          <w:szCs w:val="24"/>
+          <w:bdr w:val="nil"/>
+          <w:lang w:val="zh-TW"/>
+        </w:rPr>
+        <w:t>。与角色</w:t>
+      </w:r>
+      <w:r>
+        <w:rPr>
+          <w:rFonts w:asciiTheme="minorEastAsia" w:hAnsiTheme="minorEastAsia" w:hint="eastAsia"/>
+          <w:sz w:val="24"/>
+          <w:szCs w:val="24"/>
+          <w:bdr w:val="nil"/>
+          <w:lang w:val="zh-TW"/>
+        </w:rPr>
+        <w:t>A、B</w:t>
+      </w:r>
+      <w:r>
+        <w:rPr>
+          <w:rFonts w:asciiTheme="minorEastAsia" w:hAnsiTheme="minorEastAsia" w:hint="eastAsia"/>
+          <w:sz w:val="24"/>
+          <w:szCs w:val="24"/>
+          <w:bdr w:val="nil"/>
+          <w:lang w:val="zh-TW"/>
+        </w:rPr>
+        <w:t>为基友，与L</w:t>
+      </w:r>
+      <w:r>
+        <w:rPr>
+          <w:rFonts w:asciiTheme="minorEastAsia" w:hAnsiTheme="minorEastAsia" w:hint="eastAsia"/>
+          <w:sz w:val="24"/>
+          <w:szCs w:val="24"/>
+          <w:bdr w:val="nil"/>
+          <w:lang w:val="zh-TW"/>
+        </w:rPr>
+        <w:t>为情敌，与角色</w:t>
+      </w:r>
+      <w:r>
+        <w:rPr>
+          <w:rFonts w:asciiTheme="minorEastAsia" w:hAnsiTheme="minorEastAsia" w:hint="eastAsia"/>
+          <w:sz w:val="24"/>
+          <w:szCs w:val="24"/>
+          <w:bdr w:val="nil"/>
+          <w:lang w:val="zh-TW"/>
+        </w:rPr>
+        <w:t>D、K</w:t>
+      </w:r>
+      <w:r>
+        <w:rPr>
+          <w:rFonts w:asciiTheme="minorEastAsia" w:hAnsiTheme="minorEastAsia" w:hint="eastAsia"/>
+          <w:sz w:val="24"/>
+          <w:szCs w:val="24"/>
+          <w:bdr w:val="nil"/>
+          <w:lang w:val="zh-TW"/>
+        </w:rPr>
+        <w:t>为讨厌。</w:t>
+      </w:r>
+      <w:r>
+        <w:rPr>
+          <w:rFonts w:asciiTheme="minorEastAsia" w:hAnsiTheme="minorEastAsia" w:hint="eastAsia"/>
+          <w:sz w:val="24"/>
+          <w:szCs w:val="24"/>
+          <w:bdr w:val="nil"/>
+          <w:lang w:val="zh-TW"/>
+        </w:rPr>
+        <w:t>无法胜利，只能不断记录玩家创下的沉睡度最低数值。当玩家打出先前关卡中完成对Boss最后一击的角色卡时，Boss卡的选择按钮将被激活，玩家可以在角色</w:t>
       </w:r>
       <w:proofErr w:type="gramStart"/>
       <w:r>
@@ -6601,7 +7505,7 @@
           <w:bdr w:val="nil"/>
           <w:lang w:val="zh-TW"/>
         </w:rPr>
-        <w:t>卡洗回卡组</w:t>
+        <w:t>卡区域</w:t>
       </w:r>
       <w:proofErr w:type="gramEnd"/>
       <w:r>
@@ -6612,18 +7516,32 @@
           <w:bdr w:val="nil"/>
           <w:lang w:val="zh-TW"/>
         </w:rPr>
-        <w:t>。</w:t>
-      </w:r>
-      <w:r>
-        <w:rPr>
-          <w:rFonts w:asciiTheme="minorEastAsia" w:hAnsiTheme="minorEastAsia" w:hint="eastAsia"/>
-          <w:sz w:val="24"/>
-          <w:szCs w:val="24"/>
-          <w:bdr w:val="nil"/>
-          <w:lang w:val="zh-TW"/>
-        </w:rPr>
-        <w:t>PS：每三个回合会让玩家选择将一张角色卡从游戏中除外</w:t>
-      </w:r>
+        <w:t>仍有剩的情况下，将Boss</w:t>
+      </w:r>
+      <w:proofErr w:type="gramStart"/>
+      <w:r>
+        <w:rPr>
+          <w:rFonts w:asciiTheme="minorEastAsia" w:hAnsiTheme="minorEastAsia" w:hint="eastAsia"/>
+          <w:sz w:val="24"/>
+          <w:szCs w:val="24"/>
+          <w:bdr w:val="nil"/>
+          <w:lang w:val="zh-TW"/>
+        </w:rPr>
+        <w:t>卡置入场</w:t>
+      </w:r>
+      <w:proofErr w:type="gramEnd"/>
+      <w:r>
+        <w:rPr>
+          <w:rFonts w:asciiTheme="minorEastAsia" w:hAnsiTheme="minorEastAsia" w:hint="eastAsia"/>
+          <w:sz w:val="24"/>
+          <w:szCs w:val="24"/>
+          <w:bdr w:val="nil"/>
+          <w:lang w:val="zh-TW"/>
+        </w:rPr>
+        <w:t>地中。每张Boss卡都具有独特的能力，能力待定。</w:t>
+      </w:r>
+      <w:bookmarkStart w:id="1" w:name="_GoBack"/>
+      <w:bookmarkEnd w:id="1"/>
     </w:p>
     <w:p>
       <w:pPr>
@@ -6652,7 +7570,6 @@
           <w:bdr w:val="nil"/>
           <w:lang w:val="zh-TW" w:eastAsia="zh-TW"/>
         </w:rPr>
-        <w:lastRenderedPageBreak/>
         <w:t>美学风格</w:t>
       </w:r>
     </w:p>
@@ -7041,7 +7958,7 @@
         <w:u w:color="000000"/>
         <w:bdr w:val="nil"/>
       </w:rPr>
-      <w:t>9</w:t>
+      <w:t>10</w:t>
     </w:r>
     <w:r>
       <w:rPr>
